--- a/11-ObjectAttributesAndMethods/11-ObjectAttributesAndMethods.docx
+++ b/11-ObjectAttributesAndMethods/11-ObjectAttributesAndMethods.docx
@@ -43,11 +43,19 @@
           <w:lang w:val="en-US"/>
         </w:rPr>
       </w:pPr>
-      <w:r>
-        <w:rPr>
-          <w:lang w:val="en-US"/>
-        </w:rPr>
-        <w:t xml:space="preserve">Familiarise yourself with </w:t>
+      <w:proofErr w:type="spellStart"/>
+      <w:r>
+        <w:rPr>
+          <w:lang w:val="en-US"/>
+        </w:rPr>
+        <w:t>Familiarise</w:t>
+      </w:r>
+      <w:proofErr w:type="spellEnd"/>
+      <w:r>
+        <w:rPr>
+          <w:lang w:val="en-US"/>
+        </w:rPr>
+        <w:t xml:space="preserve"> yourself with </w:t>
       </w:r>
       <w:r>
         <w:rPr>
@@ -133,11 +141,19 @@
           <w:lang w:val="en-US"/>
         </w:rPr>
       </w:pPr>
-      <w:r>
-        <w:rPr>
-          <w:lang w:val="en-US"/>
-        </w:rPr>
-        <w:t>Familiarise yourself with the resources available on w3schools on inheritance and creating derived classes</w:t>
+      <w:proofErr w:type="spellStart"/>
+      <w:r>
+        <w:rPr>
+          <w:lang w:val="en-US"/>
+        </w:rPr>
+        <w:t>Familiarise</w:t>
+      </w:r>
+      <w:proofErr w:type="spellEnd"/>
+      <w:r>
+        <w:rPr>
+          <w:lang w:val="en-US"/>
+        </w:rPr>
+        <w:t xml:space="preserve"> yourself with the resources available on w3schools on inheritance and creating derived classes</w:t>
       </w:r>
       <w:r>
         <w:rPr>
@@ -175,11 +191,19 @@
           <w:lang w:val="en-US"/>
         </w:rPr>
       </w:pPr>
-      <w:r>
-        <w:rPr>
-          <w:lang w:val="en-US"/>
-        </w:rPr>
-        <w:t>Familiarise yourself with inheritance rules in the Python Tutorial, Section 9.5</w:t>
+      <w:proofErr w:type="spellStart"/>
+      <w:r>
+        <w:rPr>
+          <w:lang w:val="en-US"/>
+        </w:rPr>
+        <w:t>Familiarise</w:t>
+      </w:r>
+      <w:proofErr w:type="spellEnd"/>
+      <w:r>
+        <w:rPr>
+          <w:lang w:val="en-US"/>
+        </w:rPr>
+        <w:t xml:space="preserve"> yourself with inheritance rules in the Python Tutorial, Section 9.5</w:t>
       </w:r>
       <w:r>
         <w:rPr>
@@ -335,7 +359,23 @@
           <w:lang w:val="en-US"/>
         </w:rPr>
         <w:br/>
-        <w:t xml:space="preserve">    def __init__(self, name):</w:t>
+        <w:t xml:space="preserve">    def __</w:t>
+      </w:r>
+      <w:proofErr w:type="spellStart"/>
+      <w:r>
+        <w:rPr>
+          <w:rFonts w:ascii="Courier New" w:hAnsi="Courier New" w:cs="Courier New"/>
+          <w:lang w:val="en-US"/>
+        </w:rPr>
+        <w:t>init</w:t>
+      </w:r>
+      <w:proofErr w:type="spellEnd"/>
+      <w:r>
+        <w:rPr>
+          <w:rFonts w:ascii="Courier New" w:hAnsi="Courier New" w:cs="Courier New"/>
+          <w:lang w:val="en-US"/>
+        </w:rPr>
+        <w:t>__(self, name):</w:t>
       </w:r>
       <w:r>
         <w:rPr>
@@ -390,15 +430,46 @@
           <w:lang w:val="en-US"/>
         </w:rPr>
         <w:br/>
-        <w:t>my_university = University('UEK Kraków')</w:t>
-      </w:r>
-      <w:r>
-        <w:rPr>
-          <w:rFonts w:ascii="Courier New" w:hAnsi="Courier New" w:cs="Courier New"/>
-          <w:lang w:val="en-US"/>
-        </w:rPr>
-        <w:br/>
-        <w:t>print(my_university)</w:t>
+      </w:r>
+      <w:proofErr w:type="spellStart"/>
+      <w:r>
+        <w:rPr>
+          <w:rFonts w:ascii="Courier New" w:hAnsi="Courier New" w:cs="Courier New"/>
+          <w:lang w:val="en-US"/>
+        </w:rPr>
+        <w:t>my_university</w:t>
+      </w:r>
+      <w:proofErr w:type="spellEnd"/>
+      <w:r>
+        <w:rPr>
+          <w:rFonts w:ascii="Courier New" w:hAnsi="Courier New" w:cs="Courier New"/>
+          <w:lang w:val="en-US"/>
+        </w:rPr>
+        <w:t xml:space="preserve"> = University('UEK Kraków')</w:t>
+      </w:r>
+      <w:r>
+        <w:rPr>
+          <w:rFonts w:ascii="Courier New" w:hAnsi="Courier New" w:cs="Courier New"/>
+          <w:lang w:val="en-US"/>
+        </w:rPr>
+        <w:br/>
+        <w:t>print(</w:t>
+      </w:r>
+      <w:proofErr w:type="spellStart"/>
+      <w:r>
+        <w:rPr>
+          <w:rFonts w:ascii="Courier New" w:hAnsi="Courier New" w:cs="Courier New"/>
+          <w:lang w:val="en-US"/>
+        </w:rPr>
+        <w:t>my_university</w:t>
+      </w:r>
+      <w:proofErr w:type="spellEnd"/>
+      <w:r>
+        <w:rPr>
+          <w:rFonts w:ascii="Courier New" w:hAnsi="Courier New" w:cs="Courier New"/>
+          <w:lang w:val="en-US"/>
+        </w:rPr>
+        <w:t>)</w:t>
       </w:r>
       <w:r>
         <w:rPr>
@@ -583,139 +654,41 @@
         <w:pStyle w:val="Nagwek2"/>
       </w:pPr>
       <w:r>
-        <w:t>Static methods</w:t>
-      </w:r>
-    </w:p>
-    <w:p>
-      <w:r>
-        <w:tab/>
-        <w:t>…</w:t>
-      </w:r>
-    </w:p>
-    <w:p/>
-    <w:p>
-      <w:pPr>
-        <w:pStyle w:val="Nagwek2"/>
-      </w:pPr>
-      <w:r>
-        <w:t>Operator overloading</w:t>
-      </w:r>
-    </w:p>
-    <w:p>
-      <w:pPr>
-        <w:ind w:firstLine="720"/>
-      </w:pPr>
-      <w:r>
-        <w:t>…</w:t>
-      </w:r>
-    </w:p>
-    <w:p>
-      <w:pPr>
-        <w:ind w:firstLine="720"/>
-      </w:pPr>
-    </w:p>
-    <w:p>
-      <w:pPr>
-        <w:pStyle w:val="Nagwek1"/>
-      </w:pPr>
-      <w:r>
-        <w:t>After Class</w:t>
+        <w:t xml:space="preserve">Static </w:t>
+      </w:r>
+      <w:r>
+        <w:t xml:space="preserve">fields and </w:t>
+      </w:r>
+      <w:r>
+        <w:t>methods</w:t>
       </w:r>
     </w:p>
     <w:p>
       <w:pPr>
         <w:pStyle w:val="Zadanie"/>
-      </w:pPr>
-      <w:r>
-        <w:rPr>
-          <w:lang w:val="en-US"/>
-        </w:rPr>
-        <w:t xml:space="preserve">Create a class that describes cell phones with at least 3 phone states and 2 behaviors. Define the text representation of an object. Then create 2 objects representing 2 phones. </w:t>
-      </w:r>
-      <w:r>
-        <w:t xml:space="preserve">Display their features and </w:t>
-      </w:r>
-      <w:r>
-        <w:t>call their bahaviors</w:t>
-      </w:r>
-      <w:r>
-        <w:t>.</w:t>
-      </w:r>
-    </w:p>
-    <w:p>
-      <w:pPr>
-        <w:pStyle w:val="Zadanie"/>
-        <w:rPr>
-          <w:lang w:val="en-US"/>
-        </w:rPr>
-      </w:pPr>
-      <w:r>
-        <w:rPr>
-          <w:lang w:val="en-US"/>
-        </w:rPr>
-        <w:t xml:space="preserve">Books are published both in </w:t>
-      </w:r>
-      <w:r>
-        <w:rPr>
-          <w:lang w:val="en-US"/>
-        </w:rPr>
-        <w:t xml:space="preserve">a </w:t>
-      </w:r>
-      <w:r>
-        <w:rPr>
-          <w:lang w:val="en-US"/>
-        </w:rPr>
-        <w:t xml:space="preserve">traditional (paper) and electronic (e-books) form. Create a class that describes </w:t>
-      </w:r>
-      <w:r>
-        <w:rPr>
-          <w:lang w:val="en-US"/>
-        </w:rPr>
-        <w:t>a</w:t>
-      </w:r>
-      <w:r>
-        <w:rPr>
-          <w:lang w:val="en-US"/>
-        </w:rPr>
-        <w:t xml:space="preserve"> book, no matter what its type. Next, create derived classes for the description of the paper and the e-book. A paper book should contain the number of its pages, while an electronic book should contain the name of the file in which it is saved. Create one traditional book and one electronic book. </w:t>
-      </w:r>
-      <w:r>
-        <w:rPr>
-          <w:lang w:val="en-US"/>
-        </w:rPr>
-        <w:t xml:space="preserve">Display </w:t>
-      </w:r>
-      <w:r>
-        <w:rPr>
-          <w:lang w:val="en-US"/>
-        </w:rPr>
-        <w:t xml:space="preserve">data </w:t>
-      </w:r>
-      <w:r>
-        <w:rPr>
-          <w:lang w:val="en-US"/>
-        </w:rPr>
-        <w:t xml:space="preserve">describing </w:t>
-      </w:r>
-      <w:r>
-        <w:rPr>
-          <w:lang w:val="en-US"/>
-        </w:rPr>
-        <w:t>these books.</w:t>
-      </w:r>
-    </w:p>
-    <w:p>
-      <w:pPr>
-        <w:pStyle w:val="Zadanie"/>
-        <w:rPr>
-          <w:lang w:val="en-US"/>
-        </w:rPr>
-      </w:pPr>
-      <w:r>
-        <w:rPr>
-          <w:lang w:val="en-US"/>
-        </w:rPr>
-        <w:t xml:space="preserve">A variable created outside of the __init__ method is a class variable. </w:t>
+        <w:rPr>
+          <w:lang w:val="en-US"/>
+        </w:rPr>
+      </w:pPr>
+      <w:r>
+        <w:rPr>
+          <w:lang w:val="en-US"/>
+        </w:rPr>
+        <w:t>A variable created outside of the __</w:t>
+      </w:r>
+      <w:proofErr w:type="spellStart"/>
+      <w:r>
+        <w:rPr>
+          <w:lang w:val="en-US"/>
+        </w:rPr>
+        <w:t>init</w:t>
+      </w:r>
+      <w:proofErr w:type="spellEnd"/>
+      <w:r>
+        <w:rPr>
+          <w:lang w:val="en-US"/>
+        </w:rPr>
+        <w:t xml:space="preserve">__ method is a class variable. </w:t>
       </w:r>
       <w:r>
         <w:rPr>
@@ -813,7 +786,23 @@
           <w:rFonts w:ascii="Courier New" w:hAnsi="Courier New" w:cs="Courier New"/>
           <w:lang w:val="en-US"/>
         </w:rPr>
-        <w:t>cinema = "Multikino"</w:t>
+        <w:t>cinema = "</w:t>
+      </w:r>
+      <w:proofErr w:type="spellStart"/>
+      <w:r>
+        <w:rPr>
+          <w:rFonts w:ascii="Courier New" w:hAnsi="Courier New" w:cs="Courier New"/>
+          <w:lang w:val="en-US"/>
+        </w:rPr>
+        <w:t>Multikino</w:t>
+      </w:r>
+      <w:proofErr w:type="spellEnd"/>
+      <w:r>
+        <w:rPr>
+          <w:rFonts w:ascii="Courier New" w:hAnsi="Courier New" w:cs="Courier New"/>
+          <w:lang w:val="en-US"/>
+        </w:rPr>
+        <w:t>"</w:t>
       </w:r>
       <w:r>
         <w:rPr>
@@ -829,248 +818,327 @@
           <w:lang w:val="en-US"/>
         </w:rPr>
         <w:br/>
-      </w:r>
-      <w:r>
-        <w:rPr>
-          <w:rFonts w:ascii="Courier New" w:hAnsi="Courier New" w:cs="Courier New"/>
+        <w:t xml:space="preserve">    def __</w:t>
+      </w:r>
+      <w:proofErr w:type="spellStart"/>
+      <w:r>
+        <w:rPr>
+          <w:rFonts w:ascii="Courier New" w:hAnsi="Courier New" w:cs="Courier New"/>
+          <w:lang w:val="en-US"/>
+        </w:rPr>
+        <w:t>init</w:t>
+      </w:r>
+      <w:proofErr w:type="spellEnd"/>
+      <w:r>
+        <w:rPr>
+          <w:rFonts w:ascii="Courier New" w:hAnsi="Courier New" w:cs="Courier New"/>
+          <w:lang w:val="en-US"/>
+        </w:rPr>
+        <w:t>__(self, title):</w:t>
+      </w:r>
+      <w:r>
+        <w:rPr>
+          <w:rFonts w:ascii="Courier New" w:hAnsi="Courier New" w:cs="Courier New"/>
+          <w:lang w:val="en-US"/>
+        </w:rPr>
+        <w:br/>
+        <w:t xml:space="preserve">        </w:t>
+      </w:r>
+      <w:proofErr w:type="spellStart"/>
+      <w:r>
+        <w:rPr>
+          <w:rFonts w:ascii="Courier New" w:hAnsi="Courier New" w:cs="Courier New"/>
+          <w:lang w:val="en-US"/>
+        </w:rPr>
+        <w:t>self.title</w:t>
+      </w:r>
+      <w:proofErr w:type="spellEnd"/>
+      <w:r>
+        <w:rPr>
+          <w:rFonts w:ascii="Courier New" w:hAnsi="Courier New" w:cs="Courier New"/>
+          <w:lang w:val="en-US"/>
+        </w:rPr>
+        <w:t xml:space="preserve"> = title</w:t>
+      </w:r>
+      <w:r>
+        <w:rPr>
+          <w:rFonts w:ascii="Courier New" w:hAnsi="Courier New" w:cs="Courier New"/>
+          <w:lang w:val="en-US"/>
+        </w:rPr>
+        <w:br/>
+        <w:t xml:space="preserve">    </w:t>
+      </w:r>
+      <w:r>
+        <w:rPr>
+          <w:rFonts w:ascii="Courier New" w:hAnsi="Courier New" w:cs="Courier New"/>
+          <w:lang w:val="en-US"/>
+        </w:rPr>
+        <w:br/>
+        <w:t xml:space="preserve">    def __str__(self):</w:t>
+      </w:r>
+      <w:r>
+        <w:rPr>
+          <w:rFonts w:ascii="Courier New" w:hAnsi="Courier New" w:cs="Courier New"/>
+          <w:lang w:val="en-US"/>
+        </w:rPr>
+        <w:br/>
+        <w:t xml:space="preserve">        return f"{</w:t>
+      </w:r>
+      <w:proofErr w:type="spellStart"/>
+      <w:r>
+        <w:rPr>
+          <w:rFonts w:ascii="Courier New" w:hAnsi="Courier New" w:cs="Courier New"/>
+          <w:lang w:val="en-US"/>
+        </w:rPr>
+        <w:t>self.title</w:t>
+      </w:r>
+      <w:proofErr w:type="spellEnd"/>
+      <w:r>
+        <w:rPr>
+          <w:rFonts w:ascii="Courier New" w:hAnsi="Courier New" w:cs="Courier New"/>
+          <w:lang w:val="en-US"/>
+        </w:rPr>
+        <w:t>} ({</w:t>
+      </w:r>
+      <w:proofErr w:type="spellStart"/>
+      <w:r>
+        <w:rPr>
+          <w:rFonts w:ascii="Courier New" w:hAnsi="Courier New" w:cs="Courier New"/>
+          <w:lang w:val="en-US"/>
+        </w:rPr>
+        <w:t>Film.cinema</w:t>
+      </w:r>
+      <w:proofErr w:type="spellEnd"/>
+      <w:r>
+        <w:rPr>
+          <w:rFonts w:ascii="Courier New" w:hAnsi="Courier New" w:cs="Courier New"/>
+          <w:lang w:val="en-US"/>
+        </w:rPr>
+        <w:t>})"</w:t>
+      </w:r>
+      <w:r>
+        <w:rPr>
+          <w:rFonts w:ascii="Courier New" w:hAnsi="Courier New" w:cs="Courier New"/>
+          <w:lang w:val="en-US"/>
+        </w:rPr>
+        <w:br/>
+        <w:t xml:space="preserve">    </w:t>
+      </w:r>
+      <w:r>
+        <w:rPr>
+          <w:rFonts w:ascii="Courier New" w:hAnsi="Courier New" w:cs="Courier New"/>
+          <w:lang w:val="en-US"/>
+        </w:rPr>
+        <w:br/>
+      </w:r>
+      <w:r>
+        <w:rPr>
+          <w:rFonts w:ascii="Courier New" w:hAnsi="Courier New" w:cs="Courier New"/>
+          <w:lang w:val="en-US"/>
+        </w:rPr>
+        <w:t># program</w:t>
+      </w:r>
+      <w:r>
+        <w:rPr>
+          <w:rFonts w:ascii="Courier New" w:hAnsi="Courier New" w:cs="Courier New"/>
+          <w:lang w:val="en-US"/>
+        </w:rPr>
+        <w:br/>
+      </w:r>
+      <w:r>
+        <w:rPr>
+          <w:rFonts w:ascii="Courier New" w:hAnsi="Courier New" w:cs="Courier New"/>
+          <w:lang w:val="en-US"/>
+        </w:rPr>
+        <w:t>film1 = Film("The Shawshank Redemption")</w:t>
+      </w:r>
+      <w:r>
+        <w:rPr>
+          <w:rFonts w:ascii="Courier New" w:hAnsi="Courier New" w:cs="Courier New"/>
+          <w:lang w:val="en-US"/>
+        </w:rPr>
+        <w:br/>
+        <w:t>print(film1)</w:t>
+      </w:r>
+      <w:r>
+        <w:rPr>
+          <w:rFonts w:ascii="Courier New" w:hAnsi="Courier New" w:cs="Courier New"/>
+          <w:lang w:val="en-US"/>
+        </w:rPr>
+        <w:br/>
+        <w:t>film2 = Film("Pulp Fiction")</w:t>
+      </w:r>
+      <w:r>
+        <w:rPr>
+          <w:rFonts w:ascii="Courier New" w:hAnsi="Courier New" w:cs="Courier New"/>
+          <w:lang w:val="en-US"/>
+        </w:rPr>
+        <w:br/>
+        <w:t>print(film2)</w:t>
+      </w:r>
+      <w:r>
+        <w:rPr>
+          <w:rFonts w:ascii="Courier New" w:hAnsi="Courier New" w:cs="Courier New"/>
+          <w:lang w:val="en-US"/>
+        </w:rPr>
+        <w:br/>
+      </w:r>
+      <w:r>
+        <w:rPr>
+          <w:rFonts w:ascii="Courier New" w:hAnsi="Courier New" w:cs="Courier New"/>
+          <w:lang w:val="en-US"/>
+        </w:rPr>
+        <w:br/>
+        <w:t># renaming the cinema (changing the value</w:t>
+      </w:r>
+      <w:r>
+        <w:rPr>
+          <w:rFonts w:ascii="Courier New" w:hAnsi="Courier New" w:cs="Courier New"/>
+          <w:lang w:val="en-US"/>
+        </w:rPr>
+        <w:br/>
+        <w:t xml:space="preserve"># </w:t>
+      </w:r>
+      <w:r>
+        <w:rPr>
+          <w:rFonts w:ascii="Courier New" w:hAnsi="Courier New" w:cs="Courier New"/>
+          <w:lang w:val="en-US"/>
+        </w:rPr>
+        <w:t xml:space="preserve">of a class variable) </w:t>
+      </w:r>
+      <w:r>
+        <w:rPr>
+          <w:rFonts w:ascii="Courier New" w:hAnsi="Courier New" w:cs="Courier New"/>
+          <w:lang w:val="en-US"/>
+        </w:rPr>
+        <w:br/>
+      </w:r>
+      <w:proofErr w:type="spellStart"/>
+      <w:r>
+        <w:rPr>
+          <w:rFonts w:ascii="Courier New" w:hAnsi="Courier New" w:cs="Courier New"/>
+          <w:lang w:val="en-US"/>
+        </w:rPr>
+        <w:t>Film.cinema</w:t>
+      </w:r>
+      <w:proofErr w:type="spellEnd"/>
+      <w:r>
+        <w:rPr>
+          <w:rFonts w:ascii="Courier New" w:hAnsi="Courier New" w:cs="Courier New"/>
+          <w:lang w:val="en-US"/>
+        </w:rPr>
+        <w:t xml:space="preserve"> = "</w:t>
+      </w:r>
+      <w:r>
+        <w:rPr>
+          <w:rFonts w:ascii="Courier New" w:hAnsi="Courier New" w:cs="Courier New"/>
+          <w:lang w:val="en-US"/>
+        </w:rPr>
+        <w:t>Cinema City</w:t>
+      </w:r>
+      <w:r>
+        <w:rPr>
+          <w:rFonts w:ascii="Courier New" w:hAnsi="Courier New" w:cs="Courier New"/>
+          <w:lang w:val="en-US"/>
+        </w:rPr>
+        <w:t xml:space="preserve"> "</w:t>
+      </w:r>
+      <w:r>
+        <w:rPr>
+          <w:rFonts w:ascii="Courier New" w:hAnsi="Courier New" w:cs="Courier New"/>
+          <w:lang w:val="en-US"/>
+        </w:rPr>
+        <w:br/>
+        <w:t>print(film1)</w:t>
+      </w:r>
+      <w:r>
+        <w:rPr>
+          <w:rFonts w:ascii="Courier New" w:hAnsi="Courier New" w:cs="Courier New"/>
+          <w:lang w:val="en-US"/>
+        </w:rPr>
+        <w:br/>
+        <w:t>print(film2)</w:t>
+      </w:r>
+    </w:p>
+    <w:p>
+      <w:pPr>
+        <w:pStyle w:val="Zadanie"/>
+        <w:rPr>
+          <w:lang w:val="en-US"/>
+        </w:rPr>
+      </w:pPr>
+      <w:r>
+        <w:rPr>
+          <w:lang w:val="en-US"/>
+        </w:rPr>
+        <w:t xml:space="preserve">The student has a name, surname, </w:t>
+      </w:r>
+      <w:r>
+        <w:rPr>
+          <w:lang w:val="en-US"/>
+        </w:rPr>
+        <w:t>ID (</w:t>
+      </w:r>
+      <w:r>
+        <w:rPr>
+          <w:lang w:val="en-US"/>
+        </w:rPr>
+        <w:t>album number</w:t>
+      </w:r>
+      <w:r>
+        <w:rPr>
+          <w:lang w:val="en-US"/>
+        </w:rPr>
+        <w:t>)</w:t>
+      </w:r>
+      <w:r>
+        <w:rPr>
+          <w:lang w:val="en-US"/>
+        </w:rPr>
+        <w:t xml:space="preserve"> and </w:t>
+      </w:r>
+      <w:r>
+        <w:rPr>
+          <w:lang w:val="en-US"/>
+        </w:rPr>
+        <w:t xml:space="preserve">a </w:t>
+      </w:r>
+      <w:r>
+        <w:rPr>
+          <w:lang w:val="en-US"/>
+        </w:rPr>
+        <w:t xml:space="preserve">field of study. All students study at the same university (UEK Kraków). Create a class describing </w:t>
+      </w:r>
+      <w:r>
+        <w:rPr>
+          <w:lang w:val="en-US"/>
+        </w:rPr>
+        <w:t xml:space="preserve">a </w:t>
+      </w:r>
+      <w:r>
+        <w:rPr>
+          <w:lang w:val="en-US"/>
+        </w:rPr>
+        <w:t xml:space="preserve">student. Student ID should be assigned automatically as a sequential natural number starting from 100000. For this purpose, create a class variable to store the last </w:t>
+      </w:r>
+      <w:r>
+        <w:rPr>
+          <w:lang w:val="en-US"/>
+        </w:rPr>
+        <w:t xml:space="preserve">student’s ID </w:t>
+      </w:r>
+      <w:r>
+        <w:rPr>
+          <w:lang w:val="en-US"/>
+        </w:rPr>
+        <w:t xml:space="preserve">number. When creating a new student (object), increase the value of this variable by one and then use it as the </w:t>
+      </w:r>
+      <w:r>
+        <w:rPr>
           <w:lang w:val="en-US"/>
         </w:rPr>
         <w:lastRenderedPageBreak/>
-        <w:t xml:space="preserve">    def __init__(self, title):</w:t>
-      </w:r>
-      <w:r>
-        <w:rPr>
-          <w:rFonts w:ascii="Courier New" w:hAnsi="Courier New" w:cs="Courier New"/>
-          <w:lang w:val="en-US"/>
-        </w:rPr>
-        <w:br/>
-        <w:t xml:space="preserve">        self.title = title</w:t>
-      </w:r>
-      <w:r>
-        <w:rPr>
-          <w:rFonts w:ascii="Courier New" w:hAnsi="Courier New" w:cs="Courier New"/>
-          <w:lang w:val="en-US"/>
-        </w:rPr>
-        <w:br/>
-        <w:t xml:space="preserve">    </w:t>
-      </w:r>
-      <w:r>
-        <w:rPr>
-          <w:rFonts w:ascii="Courier New" w:hAnsi="Courier New" w:cs="Courier New"/>
-          <w:lang w:val="en-US"/>
-        </w:rPr>
-        <w:br/>
-        <w:t xml:space="preserve">    def __str__(self):</w:t>
-      </w:r>
-      <w:r>
-        <w:rPr>
-          <w:rFonts w:ascii="Courier New" w:hAnsi="Courier New" w:cs="Courier New"/>
-          <w:lang w:val="en-US"/>
-        </w:rPr>
-        <w:br/>
-        <w:t xml:space="preserve">        return f"{self.title} ({Film.cinema})"</w:t>
-      </w:r>
-      <w:r>
-        <w:rPr>
-          <w:rFonts w:ascii="Courier New" w:hAnsi="Courier New" w:cs="Courier New"/>
-          <w:lang w:val="en-US"/>
-        </w:rPr>
-        <w:br/>
-        <w:t xml:space="preserve">    </w:t>
-      </w:r>
-      <w:r>
-        <w:rPr>
-          <w:rFonts w:ascii="Courier New" w:hAnsi="Courier New" w:cs="Courier New"/>
-          <w:lang w:val="en-US"/>
-        </w:rPr>
-        <w:br/>
-      </w:r>
-      <w:r>
-        <w:rPr>
-          <w:rFonts w:ascii="Courier New" w:hAnsi="Courier New" w:cs="Courier New"/>
-          <w:lang w:val="en-US"/>
-        </w:rPr>
-        <w:t># program</w:t>
-      </w:r>
-      <w:r>
-        <w:rPr>
-          <w:rFonts w:ascii="Courier New" w:hAnsi="Courier New" w:cs="Courier New"/>
-          <w:lang w:val="en-US"/>
-        </w:rPr>
-        <w:br/>
-      </w:r>
-      <w:r>
-        <w:rPr>
-          <w:rFonts w:ascii="Courier New" w:hAnsi="Courier New" w:cs="Courier New"/>
-          <w:lang w:val="en-US"/>
-        </w:rPr>
-        <w:t>film1 = Film("The Shawshank Redemption")</w:t>
-      </w:r>
-      <w:r>
-        <w:rPr>
-          <w:rFonts w:ascii="Courier New" w:hAnsi="Courier New" w:cs="Courier New"/>
-          <w:lang w:val="en-US"/>
-        </w:rPr>
-        <w:br/>
-        <w:t>print(film1)</w:t>
-      </w:r>
-      <w:r>
-        <w:rPr>
-          <w:rFonts w:ascii="Courier New" w:hAnsi="Courier New" w:cs="Courier New"/>
-          <w:lang w:val="en-US"/>
-        </w:rPr>
-        <w:br/>
-        <w:t>film2 = Film("Pulp Fiction")</w:t>
-      </w:r>
-      <w:r>
-        <w:rPr>
-          <w:rFonts w:ascii="Courier New" w:hAnsi="Courier New" w:cs="Courier New"/>
-          <w:lang w:val="en-US"/>
-        </w:rPr>
-        <w:br/>
-        <w:t>print(film2)</w:t>
-      </w:r>
-      <w:r>
-        <w:rPr>
-          <w:rFonts w:ascii="Courier New" w:hAnsi="Courier New" w:cs="Courier New"/>
-          <w:lang w:val="en-US"/>
-        </w:rPr>
-        <w:br/>
-      </w:r>
-      <w:r>
-        <w:rPr>
-          <w:rFonts w:ascii="Courier New" w:hAnsi="Courier New" w:cs="Courier New"/>
-          <w:lang w:val="en-US"/>
-        </w:rPr>
-        <w:br/>
-        <w:t># renaming the cinema (changing the value</w:t>
-      </w:r>
-      <w:r>
-        <w:rPr>
-          <w:rFonts w:ascii="Courier New" w:hAnsi="Courier New" w:cs="Courier New"/>
-          <w:lang w:val="en-US"/>
-        </w:rPr>
-        <w:br/>
-        <w:t xml:space="preserve"># </w:t>
-      </w:r>
-      <w:r>
-        <w:rPr>
-          <w:rFonts w:ascii="Courier New" w:hAnsi="Courier New" w:cs="Courier New"/>
-          <w:lang w:val="en-US"/>
-        </w:rPr>
-        <w:t xml:space="preserve">of a class variable) </w:t>
-      </w:r>
-      <w:r>
-        <w:rPr>
-          <w:rFonts w:ascii="Courier New" w:hAnsi="Courier New" w:cs="Courier New"/>
-          <w:lang w:val="en-US"/>
-        </w:rPr>
-        <w:br/>
-        <w:t>Film.cinema = "</w:t>
-      </w:r>
-      <w:r>
-        <w:rPr>
-          <w:rFonts w:ascii="Courier New" w:hAnsi="Courier New" w:cs="Courier New"/>
-          <w:lang w:val="en-US"/>
-        </w:rPr>
-        <w:t>Cinema City</w:t>
-      </w:r>
-      <w:r>
-        <w:rPr>
-          <w:rFonts w:ascii="Courier New" w:hAnsi="Courier New" w:cs="Courier New"/>
-          <w:lang w:val="en-US"/>
-        </w:rPr>
-        <w:t xml:space="preserve"> "</w:t>
-      </w:r>
-      <w:r>
-        <w:rPr>
-          <w:rFonts w:ascii="Courier New" w:hAnsi="Courier New" w:cs="Courier New"/>
-          <w:lang w:val="en-US"/>
-        </w:rPr>
-        <w:br/>
-        <w:t>print(film1)</w:t>
-      </w:r>
-      <w:r>
-        <w:rPr>
-          <w:rFonts w:ascii="Courier New" w:hAnsi="Courier New" w:cs="Courier New"/>
-          <w:lang w:val="en-US"/>
-        </w:rPr>
-        <w:br/>
-        <w:t>print(film2)</w:t>
-      </w:r>
-    </w:p>
-    <w:p>
-      <w:pPr>
-        <w:pStyle w:val="Zadanie"/>
-        <w:rPr>
-          <w:lang w:val="en-US"/>
-        </w:rPr>
-      </w:pPr>
-      <w:r>
-        <w:rPr>
-          <w:lang w:val="en-US"/>
-        </w:rPr>
-        <w:t xml:space="preserve">The student has a name, surname, </w:t>
-      </w:r>
-      <w:r>
-        <w:rPr>
-          <w:lang w:val="en-US"/>
-        </w:rPr>
-        <w:t>ID (</w:t>
-      </w:r>
-      <w:r>
-        <w:rPr>
-          <w:lang w:val="en-US"/>
-        </w:rPr>
-        <w:t>album number</w:t>
-      </w:r>
-      <w:r>
-        <w:rPr>
-          <w:lang w:val="en-US"/>
-        </w:rPr>
-        <w:t>)</w:t>
-      </w:r>
-      <w:r>
-        <w:rPr>
-          <w:lang w:val="en-US"/>
-        </w:rPr>
-        <w:t xml:space="preserve"> and </w:t>
-      </w:r>
-      <w:r>
-        <w:rPr>
-          <w:lang w:val="en-US"/>
-        </w:rPr>
-        <w:t xml:space="preserve">a </w:t>
-      </w:r>
-      <w:r>
-        <w:rPr>
-          <w:lang w:val="en-US"/>
-        </w:rPr>
-        <w:t xml:space="preserve">field of study. All students study at the same university (UEK Kraków). Create a class describing </w:t>
-      </w:r>
-      <w:r>
-        <w:rPr>
-          <w:lang w:val="en-US"/>
-        </w:rPr>
-        <w:t xml:space="preserve">a </w:t>
-      </w:r>
-      <w:r>
-        <w:rPr>
-          <w:lang w:val="en-US"/>
-        </w:rPr>
-        <w:t xml:space="preserve">student. Student ID should be assigned automatically as a sequential natural number starting from 100000. For this purpose, create a class variable to store the last </w:t>
-      </w:r>
-      <w:r>
-        <w:rPr>
-          <w:lang w:val="en-US"/>
-        </w:rPr>
-        <w:t xml:space="preserve">student’s ID </w:t>
-      </w:r>
-      <w:r>
-        <w:rPr>
-          <w:lang w:val="en-US"/>
-        </w:rPr>
-        <w:t xml:space="preserve">number. When creating a new student (object), increase the value of this variable by one and then use it as the identifier of the created student. Then write a program that creates 3 different students and displays their personal </w:t>
+        <w:t xml:space="preserve">identifier of the created student. Then write a program that creates 3 different students and displays their personal </w:t>
       </w:r>
       <w:r>
         <w:rPr>
@@ -1195,7 +1263,23 @@
           <w:lang w:val="en-US"/>
         </w:rPr>
         <w:br/>
-        <w:t xml:space="preserve">    def print_in_col(array):</w:t>
+        <w:t xml:space="preserve">    def </w:t>
+      </w:r>
+      <w:proofErr w:type="spellStart"/>
+      <w:r>
+        <w:rPr>
+          <w:rFonts w:ascii="Courier New" w:hAnsi="Courier New" w:cs="Courier New"/>
+          <w:lang w:val="en-US"/>
+        </w:rPr>
+        <w:t>print_in_col</w:t>
+      </w:r>
+      <w:proofErr w:type="spellEnd"/>
+      <w:r>
+        <w:rPr>
+          <w:rFonts w:ascii="Courier New" w:hAnsi="Courier New" w:cs="Courier New"/>
+          <w:lang w:val="en-US"/>
+        </w:rPr>
+        <w:t>(array):</w:t>
       </w:r>
       <w:r>
         <w:rPr>
@@ -1227,15 +1311,31 @@
           <w:lang w:val="en-US"/>
         </w:rPr>
         <w:br/>
-        <w:t>my_array = [4,1,8,7,2]</w:t>
-      </w:r>
-      <w:r>
-        <w:rPr>
-          <w:rFonts w:ascii="Courier New" w:hAnsi="Courier New" w:cs="Courier New"/>
-          <w:lang w:val="en-US"/>
-        </w:rPr>
-        <w:br/>
-      </w:r>
+      </w:r>
+      <w:proofErr w:type="spellStart"/>
+      <w:r>
+        <w:rPr>
+          <w:rFonts w:ascii="Courier New" w:hAnsi="Courier New" w:cs="Courier New"/>
+          <w:lang w:val="en-US"/>
+        </w:rPr>
+        <w:t>my_array</w:t>
+      </w:r>
+      <w:proofErr w:type="spellEnd"/>
+      <w:r>
+        <w:rPr>
+          <w:rFonts w:ascii="Courier New" w:hAnsi="Courier New" w:cs="Courier New"/>
+          <w:lang w:val="en-US"/>
+        </w:rPr>
+        <w:t xml:space="preserve"> = [4,1,8,7,2]</w:t>
+      </w:r>
+      <w:r>
+        <w:rPr>
+          <w:rFonts w:ascii="Courier New" w:hAnsi="Courier New" w:cs="Courier New"/>
+          <w:lang w:val="en-US"/>
+        </w:rPr>
+        <w:br/>
+      </w:r>
+      <w:proofErr w:type="spellStart"/>
       <w:r>
         <w:rPr>
           <w:rFonts w:ascii="Courier New" w:hAnsi="Courier New" w:cs="Courier New"/>
@@ -1248,7 +1348,31 @@
           <w:rFonts w:ascii="Courier New" w:hAnsi="Courier New" w:cs="Courier New"/>
           <w:lang w:val="en-US"/>
         </w:rPr>
-        <w:t>rrays.print_in_col(my_array)</w:t>
+        <w:t>rrays.print_in_col</w:t>
+      </w:r>
+      <w:proofErr w:type="spellEnd"/>
+      <w:r>
+        <w:rPr>
+          <w:rFonts w:ascii="Courier New" w:hAnsi="Courier New" w:cs="Courier New"/>
+          <w:lang w:val="en-US"/>
+        </w:rPr>
+        <w:t>(</w:t>
+      </w:r>
+      <w:proofErr w:type="spellStart"/>
+      <w:r>
+        <w:rPr>
+          <w:rFonts w:ascii="Courier New" w:hAnsi="Courier New" w:cs="Courier New"/>
+          <w:lang w:val="en-US"/>
+        </w:rPr>
+        <w:t>my_array</w:t>
+      </w:r>
+      <w:proofErr w:type="spellEnd"/>
+      <w:r>
+        <w:rPr>
+          <w:rFonts w:ascii="Courier New" w:hAnsi="Courier New" w:cs="Courier New"/>
+          <w:lang w:val="en-US"/>
+        </w:rPr>
+        <w:t>)</w:t>
       </w:r>
     </w:p>
     <w:p>
@@ -1279,14 +1403,21 @@
         <w:t xml:space="preserve"> array in a row, separating the values with a comma. Make sure that the comma is not displayed after the last value. </w:t>
       </w:r>
       <w:r>
-        <w:t>Call a new</w:t>
-      </w:r>
+        <w:t xml:space="preserve">Call a </w:t>
+      </w:r>
+      <w:proofErr w:type="spellStart"/>
+      <w:r>
+        <w:t>new</w:t>
+      </w:r>
+      <w:proofErr w:type="spellEnd"/>
       <w:r>
         <w:t xml:space="preserve"> </w:t>
       </w:r>
+      <w:proofErr w:type="spellStart"/>
       <w:r>
         <w:t>method</w:t>
       </w:r>
+      <w:proofErr w:type="spellEnd"/>
       <w:r>
         <w:t xml:space="preserve"> in the program</w:t>
       </w:r>
@@ -1347,33 +1478,197 @@
         <w:rPr>
           <w:lang w:val="en-US"/>
         </w:rPr>
-        <w:t>s</w:t>
-      </w:r>
-      <w:r>
-        <w:rPr>
-          <w:lang w:val="en-US"/>
+        <w:t xml:space="preserve">s </w:t>
+      </w:r>
+      <w:r>
+        <w:rPr>
+          <w:lang w:val="en-US"/>
+        </w:rPr>
+        <w:t>that:</w:t>
+      </w:r>
+    </w:p>
+    <w:p>
+      <w:pPr>
+        <w:pStyle w:val="Polecenie"/>
+      </w:pPr>
+      <w:r>
+        <w:t xml:space="preserve">create an array with a given number of elements </w:t>
+      </w:r>
+      <w:r>
+        <w:t>with the same values</w:t>
+      </w:r>
+      <w:r>
+        <w:t xml:space="preserve">. Use </w:t>
+      </w:r>
+      <w:proofErr w:type="spellStart"/>
+      <w:r>
+        <w:t>list.append</w:t>
+      </w:r>
+      <w:proofErr w:type="spellEnd"/>
+      <w:r>
+        <w:t>()</w:t>
+      </w:r>
+      <w:r>
+        <w:t>:</w:t>
+      </w:r>
+      <w:r>
+        <w:br/>
+      </w:r>
+      <w:r>
+        <w:br/>
+      </w:r>
+      <w:proofErr w:type="spellStart"/>
+      <w:r>
+        <w:t>method</w:t>
+      </w:r>
+      <w:r>
+        <w:t>_name</w:t>
+      </w:r>
+      <w:proofErr w:type="spellEnd"/>
+      <w:r>
+        <w:t>(</w:t>
+      </w:r>
+      <w:proofErr w:type="spellStart"/>
+      <w:r>
+        <w:t>number_of_array_elements</w:t>
+      </w:r>
+      <w:proofErr w:type="spellEnd"/>
+      <w:r>
+        <w:t xml:space="preserve">, </w:t>
+      </w:r>
+      <w:proofErr w:type="spellStart"/>
+      <w:r>
+        <w:t>value_of_array_elements</w:t>
+      </w:r>
+      <w:proofErr w:type="spellEnd"/>
+      <w:r>
+        <w:t>)</w:t>
+      </w:r>
+      <w:r>
+        <w:br/>
+      </w:r>
+    </w:p>
+    <w:p>
+      <w:pPr>
+        <w:pStyle w:val="Polecenie"/>
+        <w:rPr>
+          <w:rFonts w:cstheme="minorHAnsi"/>
+        </w:rPr>
+      </w:pPr>
+      <w:r>
+        <w:rPr>
+          <w:rFonts w:cstheme="minorHAnsi"/>
+        </w:rPr>
+        <w:t>create an array with a given number of elements and the random value of these elements in the range of &lt;m, n&gt;</w:t>
+      </w:r>
+      <w:r>
+        <w:rPr>
+          <w:rFonts w:cstheme="minorHAnsi"/>
+        </w:rPr>
+        <w:t>:</w:t>
+      </w:r>
+      <w:r>
+        <w:rPr>
+          <w:rFonts w:cstheme="minorHAnsi"/>
+        </w:rPr>
+        <w:br/>
+      </w:r>
+      <w:r>
+        <w:rPr>
+          <w:rFonts w:cstheme="minorHAnsi"/>
         </w:rPr>
         <w:t xml:space="preserve"> </w:t>
       </w:r>
       <w:r>
         <w:rPr>
-          <w:lang w:val="en-US"/>
-        </w:rPr>
-        <w:t>that:</w:t>
+          <w:rFonts w:cstheme="minorHAnsi"/>
+        </w:rPr>
+        <w:br/>
+      </w:r>
+      <w:proofErr w:type="spellStart"/>
+      <w:r>
+        <w:rPr>
+          <w:rFonts w:cstheme="minorHAnsi"/>
+        </w:rPr>
+        <w:t>method_name</w:t>
+      </w:r>
+      <w:proofErr w:type="spellEnd"/>
+      <w:r>
+        <w:rPr>
+          <w:rFonts w:cstheme="minorHAnsi"/>
+        </w:rPr>
+        <w:t>(</w:t>
+      </w:r>
+      <w:proofErr w:type="spellStart"/>
+      <w:r>
+        <w:rPr>
+          <w:rFonts w:cstheme="minorHAnsi"/>
+        </w:rPr>
+        <w:t>number_of_array_elements</w:t>
+      </w:r>
+      <w:proofErr w:type="spellEnd"/>
+      <w:r>
+        <w:rPr>
+          <w:rFonts w:cstheme="minorHAnsi"/>
+        </w:rPr>
+        <w:t>,</w:t>
+      </w:r>
+      <w:r>
+        <w:rPr>
+          <w:rFonts w:cstheme="minorHAnsi"/>
+        </w:rPr>
+        <w:t xml:space="preserve"> </w:t>
+      </w:r>
+      <w:proofErr w:type="spellStart"/>
+      <w:r>
+        <w:rPr>
+          <w:rFonts w:cstheme="minorHAnsi"/>
+        </w:rPr>
+        <w:t>value_from</w:t>
+      </w:r>
+      <w:proofErr w:type="spellEnd"/>
+      <w:r>
+        <w:rPr>
+          <w:rFonts w:cstheme="minorHAnsi"/>
+        </w:rPr>
+        <w:t>,</w:t>
+      </w:r>
+      <w:r>
+        <w:rPr>
+          <w:rFonts w:cstheme="minorHAnsi"/>
+        </w:rPr>
+        <w:t xml:space="preserve"> </w:t>
+      </w:r>
+      <w:proofErr w:type="spellStart"/>
+      <w:r>
+        <w:rPr>
+          <w:rFonts w:cstheme="minorHAnsi"/>
+        </w:rPr>
+        <w:t>value_to</w:t>
+      </w:r>
+      <w:proofErr w:type="spellEnd"/>
+      <w:r>
+        <w:rPr>
+          <w:rFonts w:cstheme="minorHAnsi"/>
+        </w:rPr>
+        <w:t>)</w:t>
+      </w:r>
+      <w:r>
+        <w:rPr>
+          <w:rFonts w:cstheme="minorHAnsi"/>
+        </w:rPr>
+        <w:br/>
       </w:r>
     </w:p>
     <w:p>
       <w:pPr>
         <w:pStyle w:val="Polecenie"/>
-      </w:pPr>
-      <w:r>
-        <w:t xml:space="preserve">create an array with a given number of elements </w:t>
-      </w:r>
-      <w:r>
-        <w:t>with the same values</w:t>
-      </w:r>
-      <w:r>
-        <w:t>. Use list.append()</w:t>
+        <w:rPr>
+          <w:rFonts w:ascii="Courier New" w:hAnsi="Courier New" w:cs="Courier New"/>
+        </w:rPr>
+      </w:pPr>
+      <w:r>
+        <w:t>determines the number of array elements whose values are in the given range &lt;m, n&gt;</w:t>
       </w:r>
       <w:r>
         <w:t>:</w:t>
@@ -1384,137 +1679,59 @@
       <w:r>
         <w:br/>
       </w:r>
-      <w:r>
-        <w:lastRenderedPageBreak/>
-        <w:t>method</w:t>
-      </w:r>
-      <w:r>
-        <w:t>_name</w:t>
-      </w:r>
-      <w:r>
-        <w:t>(number_of_array_elements, value_of_array_elements)</w:t>
-      </w:r>
-      <w:r>
-        <w:br/>
-      </w:r>
-    </w:p>
-    <w:p>
-      <w:pPr>
-        <w:pStyle w:val="Polecenie"/>
+      <w:proofErr w:type="spellStart"/>
+      <w:r>
         <w:rPr>
           <w:rFonts w:cstheme="minorHAnsi"/>
         </w:rPr>
-      </w:pPr>
+        <w:t>method_name</w:t>
+      </w:r>
+      <w:proofErr w:type="spellEnd"/>
       <w:r>
         <w:rPr>
           <w:rFonts w:cstheme="minorHAnsi"/>
         </w:rPr>
-        <w:t>create an array with a given number of elements and the random value of these elements in the range of &lt;m, n&gt;</w:t>
+        <w:t>(array,</w:t>
       </w:r>
       <w:r>
         <w:rPr>
           <w:rFonts w:cstheme="minorHAnsi"/>
         </w:rPr>
-        <w:t>:</w:t>
-      </w:r>
+        <w:t xml:space="preserve"> </w:t>
+      </w:r>
+      <w:proofErr w:type="spellStart"/>
       <w:r>
         <w:rPr>
           <w:rFonts w:cstheme="minorHAnsi"/>
         </w:rPr>
-        <w:br/>
-      </w:r>
+        <w:t>value_from</w:t>
+      </w:r>
+      <w:proofErr w:type="spellEnd"/>
       <w:r>
         <w:rPr>
           <w:rFonts w:cstheme="minorHAnsi"/>
         </w:rPr>
+        <w:t>,</w:t>
+      </w:r>
+      <w:r>
+        <w:rPr>
+          <w:rFonts w:cstheme="minorHAnsi"/>
+        </w:rPr>
         <w:t xml:space="preserve"> </w:t>
       </w:r>
+      <w:proofErr w:type="spellStart"/>
       <w:r>
         <w:rPr>
           <w:rFonts w:cstheme="minorHAnsi"/>
         </w:rPr>
-        <w:br/>
-        <w:t>method_name(number_of_array_elements,</w:t>
-      </w:r>
+        <w:t>value_to</w:t>
+      </w:r>
+      <w:proofErr w:type="spellEnd"/>
       <w:r>
         <w:rPr>
           <w:rFonts w:cstheme="minorHAnsi"/>
         </w:rPr>
-        <w:t xml:space="preserve"> </w:t>
-      </w:r>
-      <w:r>
-        <w:rPr>
-          <w:rFonts w:cstheme="minorHAnsi"/>
-        </w:rPr>
-        <w:t>value_from,</w:t>
-      </w:r>
-      <w:r>
-        <w:rPr>
-          <w:rFonts w:cstheme="minorHAnsi"/>
-        </w:rPr>
-        <w:t xml:space="preserve"> </w:t>
-      </w:r>
-      <w:r>
-        <w:rPr>
-          <w:rFonts w:cstheme="minorHAnsi"/>
-        </w:rPr>
-        <w:t>value_to)</w:t>
-      </w:r>
-      <w:r>
-        <w:rPr>
-          <w:rFonts w:cstheme="minorHAnsi"/>
-        </w:rPr>
-        <w:br/>
-      </w:r>
-    </w:p>
-    <w:p>
-      <w:pPr>
-        <w:pStyle w:val="Polecenie"/>
-        <w:rPr>
-          <w:rFonts w:ascii="Courier New" w:hAnsi="Courier New" w:cs="Courier New"/>
-        </w:rPr>
-      </w:pPr>
-      <w:r>
-        <w:t>determines the number of array elements whose values are in the given range &lt;m, n&gt;</w:t>
-      </w:r>
-      <w:r>
-        <w:t>:</w:t>
-      </w:r>
-      <w:r>
-        <w:br/>
-      </w:r>
-      <w:r>
-        <w:br/>
-      </w:r>
-      <w:r>
-        <w:rPr>
-          <w:rFonts w:cstheme="minorHAnsi"/>
-        </w:rPr>
-        <w:t>method_name(array,</w:t>
-      </w:r>
-      <w:r>
-        <w:rPr>
-          <w:rFonts w:cstheme="minorHAnsi"/>
-        </w:rPr>
-        <w:t xml:space="preserve"> </w:t>
-      </w:r>
-      <w:r>
-        <w:rPr>
-          <w:rFonts w:cstheme="minorHAnsi"/>
-        </w:rPr>
-        <w:t>value_from,</w:t>
-      </w:r>
-      <w:r>
-        <w:rPr>
-          <w:rFonts w:cstheme="minorHAnsi"/>
-        </w:rPr>
-        <w:t xml:space="preserve"> </w:t>
-      </w:r>
-      <w:r>
-        <w:rPr>
-          <w:rFonts w:cstheme="minorHAnsi"/>
-        </w:rPr>
-        <w:t>value_to)</w:t>
+        <w:t>)</w:t>
       </w:r>
       <w:r>
         <w:rPr>
@@ -1571,52 +1788,10 @@
     </w:p>
     <w:p>
       <w:pPr>
-        <w:pStyle w:val="Zadanie"/>
-        <w:rPr>
-          <w:lang w:val="en-US"/>
-        </w:rPr>
-      </w:pPr>
-      <w:r>
-        <w:rPr>
-          <w:lang w:val="en-US"/>
-        </w:rPr>
-        <w:t xml:space="preserve">Create a class with three static methods for calculating the surface area of figures: triangle, rectangle, circle. Then use these methods to calculate the area of the </w:t>
-      </w:r>
-      <w:r>
-        <w:rPr>
-          <w:lang w:val="en-US"/>
-        </w:rPr>
-        <w:t xml:space="preserve">following </w:t>
-      </w:r>
-      <w:r>
-        <w:rPr>
-          <w:lang w:val="en-US"/>
-        </w:rPr>
-        <w:t>figures:</w:t>
-      </w:r>
-    </w:p>
-    <w:p>
-      <w:pPr>
-        <w:pStyle w:val="Polecenie"/>
-      </w:pPr>
-      <w:r>
-        <w:t>Circle with a radius of 3</w:t>
-      </w:r>
-    </w:p>
-    <w:p>
-      <w:pPr>
-        <w:pStyle w:val="Polecenie"/>
-      </w:pPr>
-      <w:r>
-        <w:t>Rectangle with sided 4 and 7</w:t>
-      </w:r>
-    </w:p>
-    <w:p>
-      <w:pPr>
-        <w:pStyle w:val="Polecenie"/>
-      </w:pPr>
-      <w:r>
-        <w:t>Triangle with base 6 and height 2</w:t>
+        <w:pStyle w:val="Nagwek2"/>
+      </w:pPr>
+      <w:r>
+        <w:t>Operator overloading</w:t>
       </w:r>
     </w:p>
     <w:p>
@@ -1649,6 +1824,7 @@
         <w:rPr>
           <w:lang w:val="en-US"/>
         </w:rPr>
+        <w:lastRenderedPageBreak/>
         <w:t>On the Internet, f</w:t>
       </w:r>
       <w:r>
@@ -1720,23 +1896,87 @@
           <w:lang w:val="en-US"/>
         </w:rPr>
         <w:br/>
-        <w:t xml:space="preserve">    def __init__(self,x,y):</w:t>
-      </w:r>
-      <w:r>
-        <w:rPr>
-          <w:rFonts w:ascii="Courier New" w:hAnsi="Courier New" w:cs="Courier New"/>
-          <w:lang w:val="en-US"/>
-        </w:rPr>
-        <w:br/>
-        <w:t xml:space="preserve">        self.x = x</w:t>
-      </w:r>
-      <w:r>
-        <w:rPr>
-          <w:rFonts w:ascii="Courier New" w:hAnsi="Courier New" w:cs="Courier New"/>
-          <w:lang w:val="en-US"/>
-        </w:rPr>
-        <w:br/>
-        <w:t xml:space="preserve">        self.y = y</w:t>
+        <w:t xml:space="preserve">    def __</w:t>
+      </w:r>
+      <w:proofErr w:type="spellStart"/>
+      <w:r>
+        <w:rPr>
+          <w:rFonts w:ascii="Courier New" w:hAnsi="Courier New" w:cs="Courier New"/>
+          <w:lang w:val="en-US"/>
+        </w:rPr>
+        <w:t>init</w:t>
+      </w:r>
+      <w:proofErr w:type="spellEnd"/>
+      <w:r>
+        <w:rPr>
+          <w:rFonts w:ascii="Courier New" w:hAnsi="Courier New" w:cs="Courier New"/>
+          <w:lang w:val="en-US"/>
+        </w:rPr>
+        <w:t>__(</w:t>
+      </w:r>
+      <w:proofErr w:type="spellStart"/>
+      <w:r>
+        <w:rPr>
+          <w:rFonts w:ascii="Courier New" w:hAnsi="Courier New" w:cs="Courier New"/>
+          <w:lang w:val="en-US"/>
+        </w:rPr>
+        <w:t>self,x,y</w:t>
+      </w:r>
+      <w:proofErr w:type="spellEnd"/>
+      <w:r>
+        <w:rPr>
+          <w:rFonts w:ascii="Courier New" w:hAnsi="Courier New" w:cs="Courier New"/>
+          <w:lang w:val="en-US"/>
+        </w:rPr>
+        <w:t>):</w:t>
+      </w:r>
+      <w:r>
+        <w:rPr>
+          <w:rFonts w:ascii="Courier New" w:hAnsi="Courier New" w:cs="Courier New"/>
+          <w:lang w:val="en-US"/>
+        </w:rPr>
+        <w:br/>
+        <w:t xml:space="preserve">        </w:t>
+      </w:r>
+      <w:proofErr w:type="spellStart"/>
+      <w:r>
+        <w:rPr>
+          <w:rFonts w:ascii="Courier New" w:hAnsi="Courier New" w:cs="Courier New"/>
+          <w:lang w:val="en-US"/>
+        </w:rPr>
+        <w:t>self.x</w:t>
+      </w:r>
+      <w:proofErr w:type="spellEnd"/>
+      <w:r>
+        <w:rPr>
+          <w:rFonts w:ascii="Courier New" w:hAnsi="Courier New" w:cs="Courier New"/>
+          <w:lang w:val="en-US"/>
+        </w:rPr>
+        <w:t xml:space="preserve"> = x</w:t>
+      </w:r>
+      <w:r>
+        <w:rPr>
+          <w:rFonts w:ascii="Courier New" w:hAnsi="Courier New" w:cs="Courier New"/>
+          <w:lang w:val="en-US"/>
+        </w:rPr>
+        <w:br/>
+        <w:t xml:space="preserve">        </w:t>
+      </w:r>
+      <w:proofErr w:type="spellStart"/>
+      <w:r>
+        <w:rPr>
+          <w:rFonts w:ascii="Courier New" w:hAnsi="Courier New" w:cs="Courier New"/>
+          <w:lang w:val="en-US"/>
+        </w:rPr>
+        <w:t>self.y</w:t>
+      </w:r>
+      <w:proofErr w:type="spellEnd"/>
+      <w:r>
+        <w:rPr>
+          <w:rFonts w:ascii="Courier New" w:hAnsi="Courier New" w:cs="Courier New"/>
+          <w:lang w:val="en-US"/>
+        </w:rPr>
+        <w:t xml:space="preserve"> = y</w:t>
       </w:r>
       <w:r>
         <w:rPr>
@@ -1752,14 +1992,55 @@
           <w:lang w:val="en-US"/>
         </w:rPr>
         <w:br/>
-        <w:t xml:space="preserve">        return f'P({self.x},{self.y})</w:t>
-      </w:r>
-      <w:r>
-        <w:rPr>
-          <w:rFonts w:ascii="Courier New" w:hAnsi="Courier New" w:cs="Courier New"/>
-          <w:lang w:val="en-US"/>
-        </w:rPr>
-        <w:t>'</w:t>
+        <w:t xml:space="preserve">        return </w:t>
+      </w:r>
+      <w:proofErr w:type="spellStart"/>
+      <w:r>
+        <w:rPr>
+          <w:rFonts w:ascii="Courier New" w:hAnsi="Courier New" w:cs="Courier New"/>
+          <w:lang w:val="en-US"/>
+        </w:rPr>
+        <w:t>f'P</w:t>
+      </w:r>
+      <w:proofErr w:type="spellEnd"/>
+      <w:r>
+        <w:rPr>
+          <w:rFonts w:ascii="Courier New" w:hAnsi="Courier New" w:cs="Courier New"/>
+          <w:lang w:val="en-US"/>
+        </w:rPr>
+        <w:t>({</w:t>
+      </w:r>
+      <w:proofErr w:type="spellStart"/>
+      <w:r>
+        <w:rPr>
+          <w:rFonts w:ascii="Courier New" w:hAnsi="Courier New" w:cs="Courier New"/>
+          <w:lang w:val="en-US"/>
+        </w:rPr>
+        <w:t>self.x</w:t>
+      </w:r>
+      <w:proofErr w:type="spellEnd"/>
+      <w:r>
+        <w:rPr>
+          <w:rFonts w:ascii="Courier New" w:hAnsi="Courier New" w:cs="Courier New"/>
+          <w:lang w:val="en-US"/>
+        </w:rPr>
+        <w:t>},{</w:t>
+      </w:r>
+      <w:proofErr w:type="spellStart"/>
+      <w:r>
+        <w:rPr>
+          <w:rFonts w:ascii="Courier New" w:hAnsi="Courier New" w:cs="Courier New"/>
+          <w:lang w:val="en-US"/>
+        </w:rPr>
+        <w:t>self.y</w:t>
+      </w:r>
+      <w:proofErr w:type="spellEnd"/>
+      <w:r>
+        <w:rPr>
+          <w:rFonts w:ascii="Courier New" w:hAnsi="Courier New" w:cs="Courier New"/>
+          <w:lang w:val="en-US"/>
+        </w:rPr>
+        <w:t>})'</w:t>
       </w:r>
     </w:p>
     <w:p>
@@ -1827,6 +2108,180 @@
           <w:lang w:val="en-US"/>
         </w:rPr>
         <w:t xml:space="preserve"> p1 == p2. If the points are identical, display a message that the distance between them is 0. Otherwise, calculate and display the distance between the two points.</w:t>
+      </w:r>
+    </w:p>
+    <w:p>
+      <w:pPr>
+        <w:pStyle w:val="Nagwek1"/>
+      </w:pPr>
+      <w:r>
+        <w:t>After Class</w:t>
+      </w:r>
+    </w:p>
+    <w:p>
+      <w:pPr>
+        <w:pStyle w:val="Zadanie"/>
+      </w:pPr>
+      <w:r>
+        <w:rPr>
+          <w:lang w:val="en-US"/>
+        </w:rPr>
+        <w:t xml:space="preserve">Create a class that describes cell phones with at least 3 phone states and 2 behaviors. Define the text representation of an object. Then create 2 objects representing 2 phones. </w:t>
+      </w:r>
+      <w:r>
+        <w:t xml:space="preserve">Display </w:t>
+      </w:r>
+      <w:proofErr w:type="spellStart"/>
+      <w:r>
+        <w:t>their</w:t>
+      </w:r>
+      <w:proofErr w:type="spellEnd"/>
+      <w:r>
+        <w:t xml:space="preserve"> </w:t>
+      </w:r>
+      <w:proofErr w:type="spellStart"/>
+      <w:r>
+        <w:t>features</w:t>
+      </w:r>
+      <w:proofErr w:type="spellEnd"/>
+      <w:r>
+        <w:t xml:space="preserve"> and </w:t>
+      </w:r>
+      <w:proofErr w:type="spellStart"/>
+      <w:r>
+        <w:t>call</w:t>
+      </w:r>
+      <w:proofErr w:type="spellEnd"/>
+      <w:r>
+        <w:t xml:space="preserve"> </w:t>
+      </w:r>
+      <w:proofErr w:type="spellStart"/>
+      <w:r>
+        <w:t>their</w:t>
+      </w:r>
+      <w:proofErr w:type="spellEnd"/>
+      <w:r>
+        <w:t xml:space="preserve"> </w:t>
+      </w:r>
+      <w:proofErr w:type="spellStart"/>
+      <w:r>
+        <w:t>bahaviors</w:t>
+      </w:r>
+      <w:proofErr w:type="spellEnd"/>
+      <w:r>
+        <w:t>.</w:t>
+      </w:r>
+    </w:p>
+    <w:p>
+      <w:pPr>
+        <w:pStyle w:val="Zadanie"/>
+        <w:rPr>
+          <w:lang w:val="en-US"/>
+        </w:rPr>
+      </w:pPr>
+      <w:r>
+        <w:rPr>
+          <w:lang w:val="en-US"/>
+        </w:rPr>
+        <w:t xml:space="preserve">Books are published both in </w:t>
+      </w:r>
+      <w:r>
+        <w:rPr>
+          <w:lang w:val="en-US"/>
+        </w:rPr>
+        <w:t xml:space="preserve">a </w:t>
+      </w:r>
+      <w:r>
+        <w:rPr>
+          <w:lang w:val="en-US"/>
+        </w:rPr>
+        <w:t xml:space="preserve">traditional (paper) and electronic (e-books) form. Create a class that describes </w:t>
+      </w:r>
+      <w:r>
+        <w:rPr>
+          <w:lang w:val="en-US"/>
+        </w:rPr>
+        <w:t>a</w:t>
+      </w:r>
+      <w:r>
+        <w:rPr>
+          <w:lang w:val="en-US"/>
+        </w:rPr>
+        <w:t xml:space="preserve"> book, no matter what its type. Next, create derived classes for the description of the paper and the e-book. A paper book should contain the number of its pages, while an electronic book should contain the name of the file in which it is saved. Create one traditional book and one electronic book. </w:t>
+      </w:r>
+      <w:r>
+        <w:rPr>
+          <w:lang w:val="en-US"/>
+        </w:rPr>
+        <w:t xml:space="preserve">Display </w:t>
+      </w:r>
+      <w:r>
+        <w:rPr>
+          <w:lang w:val="en-US"/>
+        </w:rPr>
+        <w:t xml:space="preserve">data </w:t>
+      </w:r>
+      <w:r>
+        <w:rPr>
+          <w:lang w:val="en-US"/>
+        </w:rPr>
+        <w:t xml:space="preserve">describing </w:t>
+      </w:r>
+      <w:r>
+        <w:rPr>
+          <w:lang w:val="en-US"/>
+        </w:rPr>
+        <w:t>these books.</w:t>
+      </w:r>
+    </w:p>
+    <w:p>
+      <w:pPr>
+        <w:pStyle w:val="Zadanie"/>
+        <w:rPr>
+          <w:lang w:val="en-US"/>
+        </w:rPr>
+      </w:pPr>
+      <w:r>
+        <w:rPr>
+          <w:lang w:val="en-US"/>
+        </w:rPr>
+        <w:t xml:space="preserve">Create a class with three static methods for calculating the surface area of figures: triangle, rectangle, circle. Then use these methods to calculate the area of the </w:t>
+      </w:r>
+      <w:r>
+        <w:rPr>
+          <w:lang w:val="en-US"/>
+        </w:rPr>
+        <w:t xml:space="preserve">following </w:t>
+      </w:r>
+      <w:r>
+        <w:rPr>
+          <w:lang w:val="en-US"/>
+        </w:rPr>
+        <w:t>figures:</w:t>
+      </w:r>
+    </w:p>
+    <w:p>
+      <w:pPr>
+        <w:pStyle w:val="Polecenie"/>
+      </w:pPr>
+      <w:r>
+        <w:t>Circle with a radius of 3</w:t>
+      </w:r>
+    </w:p>
+    <w:p>
+      <w:pPr>
+        <w:pStyle w:val="Polecenie"/>
+      </w:pPr>
+      <w:r>
+        <w:t>Rectangle with sided 4 and 7</w:t>
+      </w:r>
+    </w:p>
+    <w:p>
+      <w:pPr>
+        <w:pStyle w:val="Polecenie"/>
+      </w:pPr>
+      <w:r>
+        <w:t>Triangle with base 6 and height 2</w:t>
       </w:r>
     </w:p>
     <w:sectPr>

--- a/11-ObjectAttributesAndMethods/11-ObjectAttributesAndMethods.docx
+++ b/11-ObjectAttributesAndMethods/11-ObjectAttributesAndMethods.docx
@@ -43,19 +43,11 @@
           <w:lang w:val="en-US"/>
         </w:rPr>
       </w:pPr>
-      <w:proofErr w:type="spellStart"/>
-      <w:r>
-        <w:rPr>
-          <w:lang w:val="en-US"/>
-        </w:rPr>
-        <w:t>Familiarise</w:t>
-      </w:r>
-      <w:proofErr w:type="spellEnd"/>
-      <w:r>
-        <w:rPr>
-          <w:lang w:val="en-US"/>
-        </w:rPr>
-        <w:t xml:space="preserve"> yourself with </w:t>
+      <w:r>
+        <w:rPr>
+          <w:lang w:val="en-US"/>
+        </w:rPr>
+        <w:t xml:space="preserve">Familiarise yourself with </w:t>
       </w:r>
       <w:r>
         <w:rPr>
@@ -141,19 +133,11 @@
           <w:lang w:val="en-US"/>
         </w:rPr>
       </w:pPr>
-      <w:proofErr w:type="spellStart"/>
-      <w:r>
-        <w:rPr>
-          <w:lang w:val="en-US"/>
-        </w:rPr>
-        <w:t>Familiarise</w:t>
-      </w:r>
-      <w:proofErr w:type="spellEnd"/>
-      <w:r>
-        <w:rPr>
-          <w:lang w:val="en-US"/>
-        </w:rPr>
-        <w:t xml:space="preserve"> yourself with the resources available on w3schools on inheritance and creating derived classes</w:t>
+      <w:r>
+        <w:rPr>
+          <w:lang w:val="en-US"/>
+        </w:rPr>
+        <w:t>Familiarise yourself with the resources available on w3schools on inheritance and creating derived classes</w:t>
       </w:r>
       <w:r>
         <w:rPr>
@@ -191,19 +175,11 @@
           <w:lang w:val="en-US"/>
         </w:rPr>
       </w:pPr>
-      <w:proofErr w:type="spellStart"/>
-      <w:r>
-        <w:rPr>
-          <w:lang w:val="en-US"/>
-        </w:rPr>
-        <w:t>Familiarise</w:t>
-      </w:r>
-      <w:proofErr w:type="spellEnd"/>
-      <w:r>
-        <w:rPr>
-          <w:lang w:val="en-US"/>
-        </w:rPr>
-        <w:t xml:space="preserve"> yourself with inheritance rules in the Python Tutorial, Section 9.5</w:t>
+      <w:r>
+        <w:rPr>
+          <w:lang w:val="en-US"/>
+        </w:rPr>
+        <w:t>Familiarise yourself with inheritance rules in the Python Tutorial, Section 9.5</w:t>
       </w:r>
       <w:r>
         <w:rPr>
@@ -359,23 +335,7 @@
           <w:lang w:val="en-US"/>
         </w:rPr>
         <w:br/>
-        <w:t xml:space="preserve">    def __</w:t>
-      </w:r>
-      <w:proofErr w:type="spellStart"/>
-      <w:r>
-        <w:rPr>
-          <w:rFonts w:ascii="Courier New" w:hAnsi="Courier New" w:cs="Courier New"/>
-          <w:lang w:val="en-US"/>
-        </w:rPr>
-        <w:t>init</w:t>
-      </w:r>
-      <w:proofErr w:type="spellEnd"/>
-      <w:r>
-        <w:rPr>
-          <w:rFonts w:ascii="Courier New" w:hAnsi="Courier New" w:cs="Courier New"/>
-          <w:lang w:val="en-US"/>
-        </w:rPr>
-        <w:t>__(self, name):</w:t>
+        <w:t xml:space="preserve">    def __init__(self, name):</w:t>
       </w:r>
       <w:r>
         <w:rPr>
@@ -430,46 +390,15 @@
           <w:lang w:val="en-US"/>
         </w:rPr>
         <w:br/>
-      </w:r>
-      <w:proofErr w:type="spellStart"/>
-      <w:r>
-        <w:rPr>
-          <w:rFonts w:ascii="Courier New" w:hAnsi="Courier New" w:cs="Courier New"/>
-          <w:lang w:val="en-US"/>
-        </w:rPr>
-        <w:t>my_university</w:t>
-      </w:r>
-      <w:proofErr w:type="spellEnd"/>
-      <w:r>
-        <w:rPr>
-          <w:rFonts w:ascii="Courier New" w:hAnsi="Courier New" w:cs="Courier New"/>
-          <w:lang w:val="en-US"/>
-        </w:rPr>
-        <w:t xml:space="preserve"> = University('UEK Kraków')</w:t>
-      </w:r>
-      <w:r>
-        <w:rPr>
-          <w:rFonts w:ascii="Courier New" w:hAnsi="Courier New" w:cs="Courier New"/>
-          <w:lang w:val="en-US"/>
-        </w:rPr>
-        <w:br/>
-        <w:t>print(</w:t>
-      </w:r>
-      <w:proofErr w:type="spellStart"/>
-      <w:r>
-        <w:rPr>
-          <w:rFonts w:ascii="Courier New" w:hAnsi="Courier New" w:cs="Courier New"/>
-          <w:lang w:val="en-US"/>
-        </w:rPr>
-        <w:t>my_university</w:t>
-      </w:r>
-      <w:proofErr w:type="spellEnd"/>
-      <w:r>
-        <w:rPr>
-          <w:rFonts w:ascii="Courier New" w:hAnsi="Courier New" w:cs="Courier New"/>
-          <w:lang w:val="en-US"/>
-        </w:rPr>
-        <w:t>)</w:t>
+        <w:t>my_university = University('UEK Kraków')</w:t>
+      </w:r>
+      <w:r>
+        <w:rPr>
+          <w:rFonts w:ascii="Courier New" w:hAnsi="Courier New" w:cs="Courier New"/>
+          <w:lang w:val="en-US"/>
+        </w:rPr>
+        <w:br/>
+        <w:t>print(my_university)</w:t>
       </w:r>
       <w:r>
         <w:rPr>
@@ -674,27 +603,67 @@
         <w:rPr>
           <w:lang w:val="en-US"/>
         </w:rPr>
-        <w:t>A variable created outside of the __</w:t>
-      </w:r>
-      <w:proofErr w:type="spellStart"/>
-      <w:r>
-        <w:rPr>
-          <w:lang w:val="en-US"/>
-        </w:rPr>
-        <w:t>init</w:t>
-      </w:r>
-      <w:proofErr w:type="spellEnd"/>
-      <w:r>
-        <w:rPr>
-          <w:lang w:val="en-US"/>
-        </w:rPr>
-        <w:t xml:space="preserve">__ method is a class variable. </w:t>
-      </w:r>
-      <w:r>
-        <w:rPr>
-          <w:lang w:val="en-US"/>
-        </w:rPr>
-        <w:t>Unlike an instance variable, a class variable holds a value that is common (and therefore identical) to all objects created from that class.</w:t>
+        <w:t>A</w:t>
+      </w:r>
+      <w:r>
+        <w:rPr>
+          <w:lang w:val="en-US"/>
+        </w:rPr>
+        <w:t>n</w:t>
+      </w:r>
+      <w:r>
+        <w:rPr>
+          <w:lang w:val="en-US"/>
+        </w:rPr>
+        <w:t xml:space="preserve"> </w:t>
+      </w:r>
+      <w:r>
+        <w:rPr>
+          <w:lang w:val="en-US"/>
+        </w:rPr>
+        <w:t>attribute</w:t>
+      </w:r>
+      <w:r>
+        <w:rPr>
+          <w:lang w:val="en-US"/>
+        </w:rPr>
+        <w:t xml:space="preserve"> created outside of the __init__ method is a class </w:t>
+      </w:r>
+      <w:r>
+        <w:rPr>
+          <w:lang w:val="en-US"/>
+        </w:rPr>
+        <w:t>attribute</w:t>
+      </w:r>
+      <w:r>
+        <w:rPr>
+          <w:lang w:val="en-US"/>
+        </w:rPr>
+        <w:t xml:space="preserve">. </w:t>
+      </w:r>
+      <w:r>
+        <w:rPr>
+          <w:lang w:val="en-US"/>
+        </w:rPr>
+        <w:t>A</w:t>
+      </w:r>
+      <w:r>
+        <w:rPr>
+          <w:lang w:val="en-US"/>
+        </w:rPr>
+        <w:t xml:space="preserve"> class </w:t>
+      </w:r>
+      <w:r>
+        <w:rPr>
+          <w:lang w:val="en-US"/>
+        </w:rPr>
+        <w:t>attribute</w:t>
+      </w:r>
+      <w:r>
+        <w:rPr>
+          <w:lang w:val="en-US"/>
+        </w:rPr>
+        <w:t xml:space="preserve"> holds a value that is common (and therefore identical) to all objects created from that class.</w:t>
       </w:r>
     </w:p>
     <w:p>
@@ -713,7 +682,31 @@
         <w:rPr>
           <w:lang w:val="en-US"/>
         </w:rPr>
-        <w:t>Run the program below. Note how the class variable is declared and how it is modified. Specify a class variable in the program, the place where it is modified and the place where its value was used.</w:t>
+        <w:t xml:space="preserve">Run the program below. Note how the class </w:t>
+      </w:r>
+      <w:r>
+        <w:rPr>
+          <w:lang w:val="en-US"/>
+        </w:rPr>
+        <w:t>attribute</w:t>
+      </w:r>
+      <w:r>
+        <w:rPr>
+          <w:lang w:val="en-US"/>
+        </w:rPr>
+        <w:t xml:space="preserve"> is declared and how it is modified. Specify a class </w:t>
+      </w:r>
+      <w:r>
+        <w:rPr>
+          <w:lang w:val="en-US"/>
+        </w:rPr>
+        <w:t>attribute</w:t>
+      </w:r>
+      <w:r>
+        <w:rPr>
+          <w:lang w:val="en-US"/>
+        </w:rPr>
+        <w:t xml:space="preserve"> in the program, the place where it is modified and the place where its value was used.</w:t>
       </w:r>
     </w:p>
     <w:p>
@@ -786,23 +779,7 @@
           <w:rFonts w:ascii="Courier New" w:hAnsi="Courier New" w:cs="Courier New"/>
           <w:lang w:val="en-US"/>
         </w:rPr>
-        <w:t>cinema = "</w:t>
-      </w:r>
-      <w:proofErr w:type="spellStart"/>
-      <w:r>
-        <w:rPr>
-          <w:rFonts w:ascii="Courier New" w:hAnsi="Courier New" w:cs="Courier New"/>
-          <w:lang w:val="en-US"/>
-        </w:rPr>
-        <w:t>Multikino</w:t>
-      </w:r>
-      <w:proofErr w:type="spellEnd"/>
-      <w:r>
-        <w:rPr>
-          <w:rFonts w:ascii="Courier New" w:hAnsi="Courier New" w:cs="Courier New"/>
-          <w:lang w:val="en-US"/>
-        </w:rPr>
-        <w:t>"</w:t>
+        <w:t>cinema = "Multikino"</w:t>
       </w:r>
       <w:r>
         <w:rPr>
@@ -818,47 +795,15 @@
           <w:lang w:val="en-US"/>
         </w:rPr>
         <w:br/>
-        <w:t xml:space="preserve">    def __</w:t>
-      </w:r>
-      <w:proofErr w:type="spellStart"/>
-      <w:r>
-        <w:rPr>
-          <w:rFonts w:ascii="Courier New" w:hAnsi="Courier New" w:cs="Courier New"/>
-          <w:lang w:val="en-US"/>
-        </w:rPr>
-        <w:t>init</w:t>
-      </w:r>
-      <w:proofErr w:type="spellEnd"/>
-      <w:r>
-        <w:rPr>
-          <w:rFonts w:ascii="Courier New" w:hAnsi="Courier New" w:cs="Courier New"/>
-          <w:lang w:val="en-US"/>
-        </w:rPr>
-        <w:t>__(self, title):</w:t>
-      </w:r>
-      <w:r>
-        <w:rPr>
-          <w:rFonts w:ascii="Courier New" w:hAnsi="Courier New" w:cs="Courier New"/>
-          <w:lang w:val="en-US"/>
-        </w:rPr>
-        <w:br/>
-        <w:t xml:space="preserve">        </w:t>
-      </w:r>
-      <w:proofErr w:type="spellStart"/>
-      <w:r>
-        <w:rPr>
-          <w:rFonts w:ascii="Courier New" w:hAnsi="Courier New" w:cs="Courier New"/>
-          <w:lang w:val="en-US"/>
-        </w:rPr>
-        <w:t>self.title</w:t>
-      </w:r>
-      <w:proofErr w:type="spellEnd"/>
-      <w:r>
-        <w:rPr>
-          <w:rFonts w:ascii="Courier New" w:hAnsi="Courier New" w:cs="Courier New"/>
-          <w:lang w:val="en-US"/>
-        </w:rPr>
-        <w:t xml:space="preserve"> = title</w:t>
+        <w:t xml:space="preserve">    def __init__(self, title):</w:t>
+      </w:r>
+      <w:r>
+        <w:rPr>
+          <w:rFonts w:ascii="Courier New" w:hAnsi="Courier New" w:cs="Courier New"/>
+          <w:lang w:val="en-US"/>
+        </w:rPr>
+        <w:br/>
+        <w:t xml:space="preserve">        self.title = title</w:t>
       </w:r>
       <w:r>
         <w:rPr>
@@ -882,39 +827,7 @@
           <w:lang w:val="en-US"/>
         </w:rPr>
         <w:br/>
-        <w:t xml:space="preserve">        return f"{</w:t>
-      </w:r>
-      <w:proofErr w:type="spellStart"/>
-      <w:r>
-        <w:rPr>
-          <w:rFonts w:ascii="Courier New" w:hAnsi="Courier New" w:cs="Courier New"/>
-          <w:lang w:val="en-US"/>
-        </w:rPr>
-        <w:t>self.title</w:t>
-      </w:r>
-      <w:proofErr w:type="spellEnd"/>
-      <w:r>
-        <w:rPr>
-          <w:rFonts w:ascii="Courier New" w:hAnsi="Courier New" w:cs="Courier New"/>
-          <w:lang w:val="en-US"/>
-        </w:rPr>
-        <w:t>} ({</w:t>
-      </w:r>
-      <w:proofErr w:type="spellStart"/>
-      <w:r>
-        <w:rPr>
-          <w:rFonts w:ascii="Courier New" w:hAnsi="Courier New" w:cs="Courier New"/>
-          <w:lang w:val="en-US"/>
-        </w:rPr>
-        <w:t>Film.cinema</w:t>
-      </w:r>
-      <w:proofErr w:type="spellEnd"/>
-      <w:r>
-        <w:rPr>
-          <w:rFonts w:ascii="Courier New" w:hAnsi="Courier New" w:cs="Courier New"/>
-          <w:lang w:val="en-US"/>
-        </w:rPr>
-        <w:t>})"</w:t>
+        <w:t xml:space="preserve">        return f"{self.title} ({Film.cinema})"</w:t>
       </w:r>
       <w:r>
         <w:rPr>
@@ -1012,22 +925,7 @@
           <w:lang w:val="en-US"/>
         </w:rPr>
         <w:br/>
-      </w:r>
-      <w:proofErr w:type="spellStart"/>
-      <w:r>
-        <w:rPr>
-          <w:rFonts w:ascii="Courier New" w:hAnsi="Courier New" w:cs="Courier New"/>
-          <w:lang w:val="en-US"/>
-        </w:rPr>
-        <w:t>Film.cinema</w:t>
-      </w:r>
-      <w:proofErr w:type="spellEnd"/>
-      <w:r>
-        <w:rPr>
-          <w:rFonts w:ascii="Courier New" w:hAnsi="Courier New" w:cs="Courier New"/>
-          <w:lang w:val="en-US"/>
-        </w:rPr>
-        <w:t xml:space="preserve"> = "</w:t>
+        <w:t>Film.cinema = "</w:t>
       </w:r>
       <w:r>
         <w:rPr>
@@ -1077,7 +975,13 @@
         <w:rPr>
           <w:lang w:val="en-US"/>
         </w:rPr>
-        <w:t>ID (</w:t>
+        <w:t>id</w:t>
+      </w:r>
+      <w:r>
+        <w:rPr>
+          <w:lang w:val="en-US"/>
+        </w:rPr>
+        <w:t xml:space="preserve"> (</w:t>
       </w:r>
       <w:r>
         <w:rPr>
@@ -1119,7 +1023,31 @@
         <w:rPr>
           <w:lang w:val="en-US"/>
         </w:rPr>
-        <w:t xml:space="preserve">student. Student ID should be assigned automatically as a sequential natural number starting from 100000. For this purpose, create a class variable to store the last </w:t>
+        <w:t xml:space="preserve">student. Student </w:t>
+      </w:r>
+      <w:r>
+        <w:rPr>
+          <w:lang w:val="en-US"/>
+        </w:rPr>
+        <w:t>id</w:t>
+      </w:r>
+      <w:r>
+        <w:rPr>
+          <w:lang w:val="en-US"/>
+        </w:rPr>
+        <w:t xml:space="preserve"> should be assigned automatically as a sequential natural number starting from 100000. For this purpose, create a class </w:t>
+      </w:r>
+      <w:r>
+        <w:rPr>
+          <w:lang w:val="en-US"/>
+        </w:rPr>
+        <w:t>attribute</w:t>
+      </w:r>
+      <w:r>
+        <w:rPr>
+          <w:lang w:val="en-US"/>
+        </w:rPr>
+        <w:t xml:space="preserve"> to store the last </w:t>
       </w:r>
       <w:r>
         <w:rPr>
@@ -1131,14 +1059,50 @@
         <w:rPr>
           <w:lang w:val="en-US"/>
         </w:rPr>
-        <w:t xml:space="preserve">number. When creating a new student (object), increase the value of this variable by one and then use it as the </w:t>
+        <w:t xml:space="preserve">number. When creating a new student (object), </w:t>
+      </w:r>
+      <w:r>
+        <w:rPr>
+          <w:lang w:val="en-US"/>
+        </w:rPr>
+        <w:t>in the __in</w:t>
+      </w:r>
+      <w:r>
+        <w:rPr>
+          <w:lang w:val="en-US"/>
+        </w:rPr>
+        <w:t xml:space="preserve">init__ method, </w:t>
+      </w:r>
+      <w:r>
+        <w:rPr>
+          <w:lang w:val="en-US"/>
+        </w:rPr>
+        <w:t xml:space="preserve">increase the value of this </w:t>
+      </w:r>
+      <w:r>
+        <w:rPr>
+          <w:lang w:val="en-US"/>
+        </w:rPr>
+        <w:t xml:space="preserve">class attribute </w:t>
       </w:r>
       <w:r>
         <w:rPr>
           <w:lang w:val="en-US"/>
         </w:rPr>
         <w:lastRenderedPageBreak/>
-        <w:t xml:space="preserve">identifier of the created student. Then write a program that creates 3 different students and displays their personal </w:t>
+        <w:t xml:space="preserve">by one and then use it as the </w:t>
+      </w:r>
+      <w:r>
+        <w:rPr>
+          <w:lang w:val="en-US"/>
+        </w:rPr>
+        <w:t>initial value of student’s ID</w:t>
+      </w:r>
+      <w:r>
+        <w:rPr>
+          <w:lang w:val="en-US"/>
+        </w:rPr>
+        <w:t xml:space="preserve">. Then write a program that creates 3 different students and displays their personal </w:t>
       </w:r>
       <w:r>
         <w:rPr>
@@ -1263,23 +1227,7 @@
           <w:lang w:val="en-US"/>
         </w:rPr>
         <w:br/>
-        <w:t xml:space="preserve">    def </w:t>
-      </w:r>
-      <w:proofErr w:type="spellStart"/>
-      <w:r>
-        <w:rPr>
-          <w:rFonts w:ascii="Courier New" w:hAnsi="Courier New" w:cs="Courier New"/>
-          <w:lang w:val="en-US"/>
-        </w:rPr>
-        <w:t>print_in_col</w:t>
-      </w:r>
-      <w:proofErr w:type="spellEnd"/>
-      <w:r>
-        <w:rPr>
-          <w:rFonts w:ascii="Courier New" w:hAnsi="Courier New" w:cs="Courier New"/>
-          <w:lang w:val="en-US"/>
-        </w:rPr>
-        <w:t>(array):</w:t>
+        <w:t xml:space="preserve">    def print_in_col(array):</w:t>
       </w:r>
       <w:r>
         <w:rPr>
@@ -1311,31 +1259,15 @@
           <w:lang w:val="en-US"/>
         </w:rPr>
         <w:br/>
-      </w:r>
-      <w:proofErr w:type="spellStart"/>
-      <w:r>
-        <w:rPr>
-          <w:rFonts w:ascii="Courier New" w:hAnsi="Courier New" w:cs="Courier New"/>
-          <w:lang w:val="en-US"/>
-        </w:rPr>
-        <w:t>my_array</w:t>
-      </w:r>
-      <w:proofErr w:type="spellEnd"/>
-      <w:r>
-        <w:rPr>
-          <w:rFonts w:ascii="Courier New" w:hAnsi="Courier New" w:cs="Courier New"/>
-          <w:lang w:val="en-US"/>
-        </w:rPr>
-        <w:t xml:space="preserve"> = [4,1,8,7,2]</w:t>
-      </w:r>
-      <w:r>
-        <w:rPr>
-          <w:rFonts w:ascii="Courier New" w:hAnsi="Courier New" w:cs="Courier New"/>
-          <w:lang w:val="en-US"/>
-        </w:rPr>
-        <w:br/>
-      </w:r>
-      <w:proofErr w:type="spellStart"/>
+        <w:t>my_array = [4,1,8,7,2]</w:t>
+      </w:r>
+      <w:r>
+        <w:rPr>
+          <w:rFonts w:ascii="Courier New" w:hAnsi="Courier New" w:cs="Courier New"/>
+          <w:lang w:val="en-US"/>
+        </w:rPr>
+        <w:br/>
+      </w:r>
       <w:r>
         <w:rPr>
           <w:rFonts w:ascii="Courier New" w:hAnsi="Courier New" w:cs="Courier New"/>
@@ -1348,31 +1280,7 @@
           <w:rFonts w:ascii="Courier New" w:hAnsi="Courier New" w:cs="Courier New"/>
           <w:lang w:val="en-US"/>
         </w:rPr>
-        <w:t>rrays.print_in_col</w:t>
-      </w:r>
-      <w:proofErr w:type="spellEnd"/>
-      <w:r>
-        <w:rPr>
-          <w:rFonts w:ascii="Courier New" w:hAnsi="Courier New" w:cs="Courier New"/>
-          <w:lang w:val="en-US"/>
-        </w:rPr>
-        <w:t>(</w:t>
-      </w:r>
-      <w:proofErr w:type="spellStart"/>
-      <w:r>
-        <w:rPr>
-          <w:rFonts w:ascii="Courier New" w:hAnsi="Courier New" w:cs="Courier New"/>
-          <w:lang w:val="en-US"/>
-        </w:rPr>
-        <w:t>my_array</w:t>
-      </w:r>
-      <w:proofErr w:type="spellEnd"/>
-      <w:r>
-        <w:rPr>
-          <w:rFonts w:ascii="Courier New" w:hAnsi="Courier New" w:cs="Courier New"/>
-          <w:lang w:val="en-US"/>
-        </w:rPr>
-        <w:t>)</w:t>
+        <w:t>rrays.print_in_col(my_array)</w:t>
       </w:r>
     </w:p>
     <w:p>
@@ -1403,21 +1311,14 @@
         <w:t xml:space="preserve"> array in a row, separating the values with a comma. Make sure that the comma is not displayed after the last value. </w:t>
       </w:r>
       <w:r>
-        <w:t xml:space="preserve">Call a </w:t>
-      </w:r>
-      <w:proofErr w:type="spellStart"/>
-      <w:r>
-        <w:t>new</w:t>
-      </w:r>
-      <w:proofErr w:type="spellEnd"/>
+        <w:t>Call a new</w:t>
+      </w:r>
       <w:r>
         <w:t xml:space="preserve"> </w:t>
       </w:r>
-      <w:proofErr w:type="spellStart"/>
       <w:r>
         <w:t>method</w:t>
       </w:r>
-      <w:proofErr w:type="spellEnd"/>
       <w:r>
         <w:t xml:space="preserve"> in the program</w:t>
       </w:r>
@@ -1498,15 +1399,7 @@
         <w:t>with the same values</w:t>
       </w:r>
       <w:r>
-        <w:t xml:space="preserve">. Use </w:t>
-      </w:r>
-      <w:proofErr w:type="spellStart"/>
-      <w:r>
-        <w:t>list.append</w:t>
-      </w:r>
-      <w:proofErr w:type="spellEnd"/>
-      <w:r>
-        <w:t>()</w:t>
+        <w:t>. Use list.append()</w:t>
       </w:r>
       <w:r>
         <w:t>:</w:t>
@@ -1517,32 +1410,14 @@
       <w:r>
         <w:br/>
       </w:r>
-      <w:proofErr w:type="spellStart"/>
       <w:r>
         <w:t>method</w:t>
       </w:r>
       <w:r>
         <w:t>_name</w:t>
       </w:r>
-      <w:proofErr w:type="spellEnd"/>
-      <w:r>
-        <w:t>(</w:t>
-      </w:r>
-      <w:proofErr w:type="spellStart"/>
-      <w:r>
-        <w:t>number_of_array_elements</w:t>
-      </w:r>
-      <w:proofErr w:type="spellEnd"/>
-      <w:r>
-        <w:t xml:space="preserve">, </w:t>
-      </w:r>
-      <w:proofErr w:type="spellStart"/>
-      <w:r>
-        <w:t>value_of_array_elements</w:t>
-      </w:r>
-      <w:proofErr w:type="spellEnd"/>
-      <w:r>
-        <w:t>)</w:t>
+      <w:r>
+        <w:t>(number_of_array_elements, value_of_array_elements)</w:t>
       </w:r>
       <w:r>
         <w:br/>
@@ -1584,154 +1459,87 @@
           <w:rFonts w:cstheme="minorHAnsi"/>
         </w:rPr>
         <w:br/>
-      </w:r>
-      <w:proofErr w:type="spellStart"/>
+        <w:t>method_name(number_of_array_elements,</w:t>
+      </w:r>
       <w:r>
         <w:rPr>
           <w:rFonts w:cstheme="minorHAnsi"/>
         </w:rPr>
-        <w:t>method_name</w:t>
-      </w:r>
-      <w:proofErr w:type="spellEnd"/>
+        <w:t xml:space="preserve"> </w:t>
+      </w:r>
       <w:r>
         <w:rPr>
           <w:rFonts w:cstheme="minorHAnsi"/>
         </w:rPr>
-        <w:t>(</w:t>
-      </w:r>
-      <w:proofErr w:type="spellStart"/>
+        <w:t>value_from,</w:t>
+      </w:r>
       <w:r>
         <w:rPr>
           <w:rFonts w:cstheme="minorHAnsi"/>
         </w:rPr>
-        <w:t>number_of_array_elements</w:t>
-      </w:r>
-      <w:proofErr w:type="spellEnd"/>
+        <w:t xml:space="preserve"> </w:t>
+      </w:r>
       <w:r>
         <w:rPr>
           <w:rFonts w:cstheme="minorHAnsi"/>
         </w:rPr>
-        <w:t>,</w:t>
+        <w:t>value_to)</w:t>
       </w:r>
       <w:r>
         <w:rPr>
           <w:rFonts w:cstheme="minorHAnsi"/>
         </w:rPr>
+        <w:br/>
+      </w:r>
+    </w:p>
+    <w:p>
+      <w:pPr>
+        <w:pStyle w:val="Polecenie"/>
+        <w:rPr>
+          <w:rFonts w:ascii="Courier New" w:hAnsi="Courier New" w:cs="Courier New"/>
+        </w:rPr>
+      </w:pPr>
+      <w:r>
+        <w:t>determines the number of array elements whose values are in the given range &lt;m, n&gt;</w:t>
+      </w:r>
+      <w:r>
+        <w:t>:</w:t>
+      </w:r>
+      <w:r>
+        <w:br/>
+      </w:r>
+      <w:r>
+        <w:br/>
+      </w:r>
+      <w:r>
+        <w:rPr>
+          <w:rFonts w:cstheme="minorHAnsi"/>
+        </w:rPr>
+        <w:t>method_name(array,</w:t>
+      </w:r>
+      <w:r>
+        <w:rPr>
+          <w:rFonts w:cstheme="minorHAnsi"/>
+        </w:rPr>
         <w:t xml:space="preserve"> </w:t>
       </w:r>
-      <w:proofErr w:type="spellStart"/>
       <w:r>
         <w:rPr>
           <w:rFonts w:cstheme="minorHAnsi"/>
         </w:rPr>
-        <w:t>value_from</w:t>
-      </w:r>
-      <w:proofErr w:type="spellEnd"/>
+        <w:t>value_from,</w:t>
+      </w:r>
       <w:r>
         <w:rPr>
           <w:rFonts w:cstheme="minorHAnsi"/>
         </w:rPr>
-        <w:t>,</w:t>
+        <w:t xml:space="preserve"> </w:t>
       </w:r>
       <w:r>
         <w:rPr>
           <w:rFonts w:cstheme="minorHAnsi"/>
         </w:rPr>
-        <w:t xml:space="preserve"> </w:t>
-      </w:r>
-      <w:proofErr w:type="spellStart"/>
-      <w:r>
-        <w:rPr>
-          <w:rFonts w:cstheme="minorHAnsi"/>
-        </w:rPr>
-        <w:t>value_to</w:t>
-      </w:r>
-      <w:proofErr w:type="spellEnd"/>
-      <w:r>
-        <w:rPr>
-          <w:rFonts w:cstheme="minorHAnsi"/>
-        </w:rPr>
-        <w:t>)</w:t>
-      </w:r>
-      <w:r>
-        <w:rPr>
-          <w:rFonts w:cstheme="minorHAnsi"/>
-        </w:rPr>
-        <w:br/>
-      </w:r>
-    </w:p>
-    <w:p>
-      <w:pPr>
-        <w:pStyle w:val="Polecenie"/>
-        <w:rPr>
-          <w:rFonts w:ascii="Courier New" w:hAnsi="Courier New" w:cs="Courier New"/>
-        </w:rPr>
-      </w:pPr>
-      <w:r>
-        <w:t>determines the number of array elements whose values are in the given range &lt;m, n&gt;</w:t>
-      </w:r>
-      <w:r>
-        <w:t>:</w:t>
-      </w:r>
-      <w:r>
-        <w:br/>
-      </w:r>
-      <w:r>
-        <w:br/>
-      </w:r>
-      <w:proofErr w:type="spellStart"/>
-      <w:r>
-        <w:rPr>
-          <w:rFonts w:cstheme="minorHAnsi"/>
-        </w:rPr>
-        <w:t>method_name</w:t>
-      </w:r>
-      <w:proofErr w:type="spellEnd"/>
-      <w:r>
-        <w:rPr>
-          <w:rFonts w:cstheme="minorHAnsi"/>
-        </w:rPr>
-        <w:t>(array,</w:t>
-      </w:r>
-      <w:r>
-        <w:rPr>
-          <w:rFonts w:cstheme="minorHAnsi"/>
-        </w:rPr>
-        <w:t xml:space="preserve"> </w:t>
-      </w:r>
-      <w:proofErr w:type="spellStart"/>
-      <w:r>
-        <w:rPr>
-          <w:rFonts w:cstheme="minorHAnsi"/>
-        </w:rPr>
-        <w:t>value_from</w:t>
-      </w:r>
-      <w:proofErr w:type="spellEnd"/>
-      <w:r>
-        <w:rPr>
-          <w:rFonts w:cstheme="minorHAnsi"/>
-        </w:rPr>
-        <w:t>,</w:t>
-      </w:r>
-      <w:r>
-        <w:rPr>
-          <w:rFonts w:cstheme="minorHAnsi"/>
-        </w:rPr>
-        <w:t xml:space="preserve"> </w:t>
-      </w:r>
-      <w:proofErr w:type="spellStart"/>
-      <w:r>
-        <w:rPr>
-          <w:rFonts w:cstheme="minorHAnsi"/>
-        </w:rPr>
-        <w:t>value_to</w:t>
-      </w:r>
-      <w:proofErr w:type="spellEnd"/>
-      <w:r>
-        <w:rPr>
-          <w:rFonts w:cstheme="minorHAnsi"/>
-        </w:rPr>
-        <w:t>)</w:t>
+        <w:t>value_to)</w:t>
       </w:r>
       <w:r>
         <w:rPr>
@@ -1788,10 +1596,81 @@
     </w:p>
     <w:p>
       <w:pPr>
-        <w:pStyle w:val="Nagwek2"/>
-      </w:pPr>
-      <w:r>
-        <w:t>Operator overloading</w:t>
+        <w:pStyle w:val="Nagwek1"/>
+      </w:pPr>
+      <w:r>
+        <w:t>After Class</w:t>
+      </w:r>
+    </w:p>
+    <w:p>
+      <w:pPr>
+        <w:pStyle w:val="Zadanie"/>
+      </w:pPr>
+      <w:r>
+        <w:rPr>
+          <w:lang w:val="en-US"/>
+        </w:rPr>
+        <w:t xml:space="preserve">Create a class that describes cell phones with at least 3 phone states and 2 behaviors. Define the text representation of an object. Then create 2 objects representing 2 phones. </w:t>
+      </w:r>
+      <w:r>
+        <w:t xml:space="preserve">Display their features and </w:t>
+      </w:r>
+      <w:r>
+        <w:t>call their bahaviors</w:t>
+      </w:r>
+      <w:r>
+        <w:t>.</w:t>
+      </w:r>
+    </w:p>
+    <w:p>
+      <w:pPr>
+        <w:pStyle w:val="Zadanie"/>
+        <w:rPr>
+          <w:lang w:val="en-US"/>
+        </w:rPr>
+      </w:pPr>
+      <w:r>
+        <w:rPr>
+          <w:lang w:val="en-US"/>
+        </w:rPr>
+        <w:lastRenderedPageBreak/>
+        <w:t xml:space="preserve">Create a class with three static methods for calculating the surface area of figures: triangle, rectangle, circle. Then use these methods to calculate the area of the </w:t>
+      </w:r>
+      <w:r>
+        <w:rPr>
+          <w:lang w:val="en-US"/>
+        </w:rPr>
+        <w:t xml:space="preserve">following </w:t>
+      </w:r>
+      <w:r>
+        <w:rPr>
+          <w:lang w:val="en-US"/>
+        </w:rPr>
+        <w:t>figures:</w:t>
+      </w:r>
+    </w:p>
+    <w:p>
+      <w:pPr>
+        <w:pStyle w:val="Polecenie"/>
+      </w:pPr>
+      <w:r>
+        <w:t>Circle with a radius of 3</w:t>
+      </w:r>
+    </w:p>
+    <w:p>
+      <w:pPr>
+        <w:pStyle w:val="Polecenie"/>
+      </w:pPr>
+      <w:r>
+        <w:t>Rectangle with sided 4 and 7</w:t>
+      </w:r>
+    </w:p>
+    <w:p>
+      <w:pPr>
+        <w:pStyle w:val="Polecenie"/>
+      </w:pPr>
+      <w:r>
+        <w:t>Triangle with base 6 and height 2</w:t>
       </w:r>
     </w:p>
     <w:p>
@@ -1824,7 +1703,6 @@
         <w:rPr>
           <w:lang w:val="en-US"/>
         </w:rPr>
-        <w:lastRenderedPageBreak/>
         <w:t>On the Internet, f</w:t>
       </w:r>
       <w:r>
@@ -1896,87 +1774,23 @@
           <w:lang w:val="en-US"/>
         </w:rPr>
         <w:br/>
-        <w:t xml:space="preserve">    def __</w:t>
-      </w:r>
-      <w:proofErr w:type="spellStart"/>
-      <w:r>
-        <w:rPr>
-          <w:rFonts w:ascii="Courier New" w:hAnsi="Courier New" w:cs="Courier New"/>
-          <w:lang w:val="en-US"/>
-        </w:rPr>
-        <w:t>init</w:t>
-      </w:r>
-      <w:proofErr w:type="spellEnd"/>
-      <w:r>
-        <w:rPr>
-          <w:rFonts w:ascii="Courier New" w:hAnsi="Courier New" w:cs="Courier New"/>
-          <w:lang w:val="en-US"/>
-        </w:rPr>
-        <w:t>__(</w:t>
-      </w:r>
-      <w:proofErr w:type="spellStart"/>
-      <w:r>
-        <w:rPr>
-          <w:rFonts w:ascii="Courier New" w:hAnsi="Courier New" w:cs="Courier New"/>
-          <w:lang w:val="en-US"/>
-        </w:rPr>
-        <w:t>self,x,y</w:t>
-      </w:r>
-      <w:proofErr w:type="spellEnd"/>
-      <w:r>
-        <w:rPr>
-          <w:rFonts w:ascii="Courier New" w:hAnsi="Courier New" w:cs="Courier New"/>
-          <w:lang w:val="en-US"/>
-        </w:rPr>
-        <w:t>):</w:t>
-      </w:r>
-      <w:r>
-        <w:rPr>
-          <w:rFonts w:ascii="Courier New" w:hAnsi="Courier New" w:cs="Courier New"/>
-          <w:lang w:val="en-US"/>
-        </w:rPr>
-        <w:br/>
-        <w:t xml:space="preserve">        </w:t>
-      </w:r>
-      <w:proofErr w:type="spellStart"/>
-      <w:r>
-        <w:rPr>
-          <w:rFonts w:ascii="Courier New" w:hAnsi="Courier New" w:cs="Courier New"/>
-          <w:lang w:val="en-US"/>
-        </w:rPr>
-        <w:t>self.x</w:t>
-      </w:r>
-      <w:proofErr w:type="spellEnd"/>
-      <w:r>
-        <w:rPr>
-          <w:rFonts w:ascii="Courier New" w:hAnsi="Courier New" w:cs="Courier New"/>
-          <w:lang w:val="en-US"/>
-        </w:rPr>
-        <w:t xml:space="preserve"> = x</w:t>
-      </w:r>
-      <w:r>
-        <w:rPr>
-          <w:rFonts w:ascii="Courier New" w:hAnsi="Courier New" w:cs="Courier New"/>
-          <w:lang w:val="en-US"/>
-        </w:rPr>
-        <w:br/>
-        <w:t xml:space="preserve">        </w:t>
-      </w:r>
-      <w:proofErr w:type="spellStart"/>
-      <w:r>
-        <w:rPr>
-          <w:rFonts w:ascii="Courier New" w:hAnsi="Courier New" w:cs="Courier New"/>
-          <w:lang w:val="en-US"/>
-        </w:rPr>
-        <w:t>self.y</w:t>
-      </w:r>
-      <w:proofErr w:type="spellEnd"/>
-      <w:r>
-        <w:rPr>
-          <w:rFonts w:ascii="Courier New" w:hAnsi="Courier New" w:cs="Courier New"/>
-          <w:lang w:val="en-US"/>
-        </w:rPr>
-        <w:t xml:space="preserve"> = y</w:t>
+        <w:t xml:space="preserve">    def __init__(self,x,y):</w:t>
+      </w:r>
+      <w:r>
+        <w:rPr>
+          <w:rFonts w:ascii="Courier New" w:hAnsi="Courier New" w:cs="Courier New"/>
+          <w:lang w:val="en-US"/>
+        </w:rPr>
+        <w:br/>
+        <w:t xml:space="preserve">        self.x = x</w:t>
+      </w:r>
+      <w:r>
+        <w:rPr>
+          <w:rFonts w:ascii="Courier New" w:hAnsi="Courier New" w:cs="Courier New"/>
+          <w:lang w:val="en-US"/>
+        </w:rPr>
+        <w:br/>
+        <w:t xml:space="preserve">        self.y = y</w:t>
       </w:r>
       <w:r>
         <w:rPr>
@@ -1992,55 +1806,7 @@
           <w:lang w:val="en-US"/>
         </w:rPr>
         <w:br/>
-        <w:t xml:space="preserve">        return </w:t>
-      </w:r>
-      <w:proofErr w:type="spellStart"/>
-      <w:r>
-        <w:rPr>
-          <w:rFonts w:ascii="Courier New" w:hAnsi="Courier New" w:cs="Courier New"/>
-          <w:lang w:val="en-US"/>
-        </w:rPr>
-        <w:t>f'P</w:t>
-      </w:r>
-      <w:proofErr w:type="spellEnd"/>
-      <w:r>
-        <w:rPr>
-          <w:rFonts w:ascii="Courier New" w:hAnsi="Courier New" w:cs="Courier New"/>
-          <w:lang w:val="en-US"/>
-        </w:rPr>
-        <w:t>({</w:t>
-      </w:r>
-      <w:proofErr w:type="spellStart"/>
-      <w:r>
-        <w:rPr>
-          <w:rFonts w:ascii="Courier New" w:hAnsi="Courier New" w:cs="Courier New"/>
-          <w:lang w:val="en-US"/>
-        </w:rPr>
-        <w:t>self.x</w:t>
-      </w:r>
-      <w:proofErr w:type="spellEnd"/>
-      <w:r>
-        <w:rPr>
-          <w:rFonts w:ascii="Courier New" w:hAnsi="Courier New" w:cs="Courier New"/>
-          <w:lang w:val="en-US"/>
-        </w:rPr>
-        <w:t>},{</w:t>
-      </w:r>
-      <w:proofErr w:type="spellStart"/>
-      <w:r>
-        <w:rPr>
-          <w:rFonts w:ascii="Courier New" w:hAnsi="Courier New" w:cs="Courier New"/>
-          <w:lang w:val="en-US"/>
-        </w:rPr>
-        <w:t>self.y</w:t>
-      </w:r>
-      <w:proofErr w:type="spellEnd"/>
-      <w:r>
-        <w:rPr>
-          <w:rFonts w:ascii="Courier New" w:hAnsi="Courier New" w:cs="Courier New"/>
-          <w:lang w:val="en-US"/>
-        </w:rPr>
-        <w:t>})'</w:t>
+        <w:t xml:space="preserve">        return f'P({self.x},{self.y})'</w:t>
       </w:r>
     </w:p>
     <w:p>
@@ -2059,7 +1825,19 @@
         <w:rPr>
           <w:lang w:val="en-US"/>
         </w:rPr>
-        <w:t xml:space="preserve">Using the Point class, create a program that will calculate </w:t>
+        <w:t>Using the Point class, create a program that calculate</w:t>
+      </w:r>
+      <w:r>
+        <w:rPr>
+          <w:lang w:val="en-US"/>
+        </w:rPr>
+        <w:t>s</w:t>
+      </w:r>
+      <w:r>
+        <w:rPr>
+          <w:lang w:val="en-US"/>
+        </w:rPr>
+        <w:t xml:space="preserve"> </w:t>
       </w:r>
       <w:r>
         <w:rPr>
@@ -2108,180 +1886,6 @@
           <w:lang w:val="en-US"/>
         </w:rPr>
         <w:t xml:space="preserve"> p1 == p2. If the points are identical, display a message that the distance between them is 0. Otherwise, calculate and display the distance between the two points.</w:t>
-      </w:r>
-    </w:p>
-    <w:p>
-      <w:pPr>
-        <w:pStyle w:val="Nagwek1"/>
-      </w:pPr>
-      <w:r>
-        <w:t>After Class</w:t>
-      </w:r>
-    </w:p>
-    <w:p>
-      <w:pPr>
-        <w:pStyle w:val="Zadanie"/>
-      </w:pPr>
-      <w:r>
-        <w:rPr>
-          <w:lang w:val="en-US"/>
-        </w:rPr>
-        <w:t xml:space="preserve">Create a class that describes cell phones with at least 3 phone states and 2 behaviors. Define the text representation of an object. Then create 2 objects representing 2 phones. </w:t>
-      </w:r>
-      <w:r>
-        <w:t xml:space="preserve">Display </w:t>
-      </w:r>
-      <w:proofErr w:type="spellStart"/>
-      <w:r>
-        <w:t>their</w:t>
-      </w:r>
-      <w:proofErr w:type="spellEnd"/>
-      <w:r>
-        <w:t xml:space="preserve"> </w:t>
-      </w:r>
-      <w:proofErr w:type="spellStart"/>
-      <w:r>
-        <w:t>features</w:t>
-      </w:r>
-      <w:proofErr w:type="spellEnd"/>
-      <w:r>
-        <w:t xml:space="preserve"> and </w:t>
-      </w:r>
-      <w:proofErr w:type="spellStart"/>
-      <w:r>
-        <w:t>call</w:t>
-      </w:r>
-      <w:proofErr w:type="spellEnd"/>
-      <w:r>
-        <w:t xml:space="preserve"> </w:t>
-      </w:r>
-      <w:proofErr w:type="spellStart"/>
-      <w:r>
-        <w:t>their</w:t>
-      </w:r>
-      <w:proofErr w:type="spellEnd"/>
-      <w:r>
-        <w:t xml:space="preserve"> </w:t>
-      </w:r>
-      <w:proofErr w:type="spellStart"/>
-      <w:r>
-        <w:t>bahaviors</w:t>
-      </w:r>
-      <w:proofErr w:type="spellEnd"/>
-      <w:r>
-        <w:t>.</w:t>
-      </w:r>
-    </w:p>
-    <w:p>
-      <w:pPr>
-        <w:pStyle w:val="Zadanie"/>
-        <w:rPr>
-          <w:lang w:val="en-US"/>
-        </w:rPr>
-      </w:pPr>
-      <w:r>
-        <w:rPr>
-          <w:lang w:val="en-US"/>
-        </w:rPr>
-        <w:t xml:space="preserve">Books are published both in </w:t>
-      </w:r>
-      <w:r>
-        <w:rPr>
-          <w:lang w:val="en-US"/>
-        </w:rPr>
-        <w:t xml:space="preserve">a </w:t>
-      </w:r>
-      <w:r>
-        <w:rPr>
-          <w:lang w:val="en-US"/>
-        </w:rPr>
-        <w:t xml:space="preserve">traditional (paper) and electronic (e-books) form. Create a class that describes </w:t>
-      </w:r>
-      <w:r>
-        <w:rPr>
-          <w:lang w:val="en-US"/>
-        </w:rPr>
-        <w:t>a</w:t>
-      </w:r>
-      <w:r>
-        <w:rPr>
-          <w:lang w:val="en-US"/>
-        </w:rPr>
-        <w:t xml:space="preserve"> book, no matter what its type. Next, create derived classes for the description of the paper and the e-book. A paper book should contain the number of its pages, while an electronic book should contain the name of the file in which it is saved. Create one traditional book and one electronic book. </w:t>
-      </w:r>
-      <w:r>
-        <w:rPr>
-          <w:lang w:val="en-US"/>
-        </w:rPr>
-        <w:t xml:space="preserve">Display </w:t>
-      </w:r>
-      <w:r>
-        <w:rPr>
-          <w:lang w:val="en-US"/>
-        </w:rPr>
-        <w:t xml:space="preserve">data </w:t>
-      </w:r>
-      <w:r>
-        <w:rPr>
-          <w:lang w:val="en-US"/>
-        </w:rPr>
-        <w:t xml:space="preserve">describing </w:t>
-      </w:r>
-      <w:r>
-        <w:rPr>
-          <w:lang w:val="en-US"/>
-        </w:rPr>
-        <w:t>these books.</w:t>
-      </w:r>
-    </w:p>
-    <w:p>
-      <w:pPr>
-        <w:pStyle w:val="Zadanie"/>
-        <w:rPr>
-          <w:lang w:val="en-US"/>
-        </w:rPr>
-      </w:pPr>
-      <w:r>
-        <w:rPr>
-          <w:lang w:val="en-US"/>
-        </w:rPr>
-        <w:t xml:space="preserve">Create a class with three static methods for calculating the surface area of figures: triangle, rectangle, circle. Then use these methods to calculate the area of the </w:t>
-      </w:r>
-      <w:r>
-        <w:rPr>
-          <w:lang w:val="en-US"/>
-        </w:rPr>
-        <w:t xml:space="preserve">following </w:t>
-      </w:r>
-      <w:r>
-        <w:rPr>
-          <w:lang w:val="en-US"/>
-        </w:rPr>
-        <w:t>figures:</w:t>
-      </w:r>
-    </w:p>
-    <w:p>
-      <w:pPr>
-        <w:pStyle w:val="Polecenie"/>
-      </w:pPr>
-      <w:r>
-        <w:t>Circle with a radius of 3</w:t>
-      </w:r>
-    </w:p>
-    <w:p>
-      <w:pPr>
-        <w:pStyle w:val="Polecenie"/>
-      </w:pPr>
-      <w:r>
-        <w:t>Rectangle with sided 4 and 7</w:t>
-      </w:r>
-    </w:p>
-    <w:p>
-      <w:pPr>
-        <w:pStyle w:val="Polecenie"/>
-      </w:pPr>
-      <w:r>
-        <w:t>Triangle with base 6 and height 2</w:t>
       </w:r>
     </w:p>
     <w:sectPr>
